--- a/Documentação/Documentação.docx
+++ b/Documentação/Documentação.docx
@@ -12,19 +12,7 @@
         </w:rPr>
       </w:pPr>
       <w:r>
-        <w:t xml:space="preserve">                                                        </w:t>
-      </w:r>
-      <w:bookmarkStart w:id="0" w:name="_GoBack"/>
-      <w:r/>
-      <w:bookmarkEnd w:id="0"/>
-      <w:r>
-        <w:t xml:space="preserve">REQUISITOS</w:t>
-      </w:r>
-      <w:r/>
-      <w:r>
-        <w:rPr>
-          <w:highlight w:val="none"/>
-        </w:rPr>
+        <w:t xml:space="preserve">                                             Nome do Sistema: Adega control</w:t>
       </w:r>
       <w:r>
         <w:rPr>
@@ -58,21 +46,32 @@
           <w:highlight w:val="none"/>
         </w:rPr>
       </w:r>
-    </w:p>
-    <w:p>
-      <w:pPr>
-        <w:pBdr/>
-        <w:spacing/>
-        <w:ind/>
-        <w:jc w:val="center"/>
-        <w:rPr>
-          <w:highlight w:val="none"/>
-        </w:rPr>
-      </w:pPr>
       <w:r>
         <w:rPr>
           <w:highlight w:val="none"/>
         </w:rPr>
+      </w:r>
+    </w:p>
+    <w:p>
+      <w:pPr>
+        <w:pStyle w:val="885"/>
+        <w:numPr>
+          <w:ilvl w:val="0"/>
+          <w:numId w:val="1"/>
+        </w:numPr>
+        <w:pBdr/>
+        <w:spacing/>
+        <w:ind/>
+        <w:jc w:val="left"/>
+        <w:rPr>
+          <w:highlight w:val="none"/>
+        </w:rPr>
+      </w:pPr>
+      <w:r>
+        <w:rPr>
+          <w:highlight w:val="none"/>
+        </w:rPr>
+        <w:t xml:space="preserve">Requisitos</w:t>
       </w:r>
       <w:r>
         <w:rPr>
@@ -96,7 +95,6 @@
         <w:t xml:space="preserve">Requisitos Funcionais </w:t>
       </w:r>
       <w:r/>
-      <w:r/>
     </w:p>
     <w:p>
       <w:pPr>
@@ -114,7 +112,6 @@
         <w:t xml:space="preserve"> Cadastro de Produtos:</w:t>
       </w:r>
       <w:r/>
-      <w:r/>
     </w:p>
     <w:p>
       <w:pPr>
@@ -132,7 +129,6 @@
         <w:t xml:space="preserve">O sistema deve permitir o cadastro (bebidas, tipos, fornecedores, etc).</w:t>
       </w:r>
       <w:r/>
-      <w:r/>
     </w:p>
     <w:p>
       <w:pPr>
@@ -150,7 +146,6 @@
         <w:t xml:space="preserve"> Controle de Estoque:</w:t>
       </w:r>
       <w:r/>
-      <w:r/>
     </w:p>
     <w:p>
       <w:pPr>
@@ -168,7 +163,6 @@
         <w:t xml:space="preserve">O sistema deve permitir a entrada e saída de produtos no estoque, com atualização automática das quantidades.</w:t>
       </w:r>
       <w:r/>
-      <w:r/>
     </w:p>
     <w:p>
       <w:pPr>
@@ -186,7 +180,6 @@
         <w:t xml:space="preserve">Alerta de Estoque Baixo:</w:t>
       </w:r>
       <w:r/>
-      <w:r/>
     </w:p>
     <w:p>
       <w:pPr>
@@ -204,7 +197,6 @@
         <w:t xml:space="preserve">O sistema deve gerar alertas quando a quantidade de um produto atingir o mínimo definido.</w:t>
       </w:r>
       <w:r/>
-      <w:r/>
     </w:p>
     <w:p>
       <w:pPr>
@@ -222,7 +214,6 @@
         <w:t xml:space="preserve"> Relatórios de Estoque:</w:t>
       </w:r>
       <w:r/>
-      <w:r/>
     </w:p>
     <w:p>
       <w:pPr>
@@ -239,7 +230,6 @@
       <w:r>
         <w:t xml:space="preserve">O sistema deve gerar relatórios de estoque atual, movimentações e produtos mais vendidos.</w:t>
       </w:r>
-      <w:r/>
       <w:r/>
     </w:p>
     <w:p>
@@ -292,7 +282,6 @@
         <w:t xml:space="preserve">O sistema deve manter o histórico de entradas e saídas de cada produto.</w:t>
       </w:r>
       <w:r/>
-      <w:r/>
     </w:p>
     <w:p>
       <w:pPr>
@@ -310,7 +299,6 @@
         <w:t xml:space="preserve">Busca e Filtros:</w:t>
       </w:r>
       <w:r/>
-      <w:r/>
     </w:p>
     <w:p>
       <w:pPr>
@@ -328,7 +316,6 @@
         <w:t xml:space="preserve">O sistema deve permitir buscar e filtrar produtos por nome, marca e tipo.</w:t>
       </w:r>
       <w:r/>
-      <w:r/>
     </w:p>
     <w:p>
       <w:pPr>
@@ -346,7 +333,6 @@
         <w:t xml:space="preserve"> Requisitos Não Funcionais</w:t>
       </w:r>
       <w:r/>
-      <w:r/>
     </w:p>
     <w:p>
       <w:pPr>
@@ -364,7 +350,6 @@
         <w:t xml:space="preserve"> Usabilidade:</w:t>
       </w:r>
       <w:r/>
-      <w:r/>
     </w:p>
     <w:p>
       <w:pPr>
@@ -382,7 +367,6 @@
         <w:t xml:space="preserve">O sistema deve ter uma interface intuitiva e fácil de usar,</w:t>
       </w:r>
       <w:r/>
-      <w:r/>
     </w:p>
     <w:p>
       <w:pPr>
@@ -400,7 +384,6 @@
         <w:t xml:space="preserve"> Desempenho:</w:t>
       </w:r>
       <w:r/>
-      <w:r/>
     </w:p>
     <w:p>
       <w:pPr>
@@ -417,7 +400,6 @@
       <w:r>
         <w:t xml:space="preserve">O sistema deve ser capaz de processar consultas ao estoque em no máximo 2 segundos.</w:t>
       </w:r>
-      <w:r/>
       <w:r/>
     </w:p>
     <w:p>
@@ -470,7 +452,6 @@
         <w:t xml:space="preserve">O sistema deve estar disponível 100% do tempo, Só não em manutenções.</w:t>
       </w:r>
       <w:r/>
-      <w:r/>
     </w:p>
     <w:p>
       <w:pPr>
@@ -488,7 +469,6 @@
         <w:t xml:space="preserve"> Escalabilidade:</w:t>
       </w:r>
       <w:r/>
-      <w:r/>
     </w:p>
     <w:p>
       <w:pPr>
@@ -506,7 +486,6 @@
         <w:t xml:space="preserve">O sistema deve ser capaz de suportar aumento de produtos, usuários e transações sem perda de desempenho.</w:t>
       </w:r>
       <w:r/>
-      <w:r/>
     </w:p>
     <w:p>
       <w:pPr>
@@ -523,7 +502,6 @@
       <w:r>
         <w:t xml:space="preserve"> Compatibilidade:</w:t>
       </w:r>
-      <w:r/>
       <w:r/>
     </w:p>
     <w:p>
@@ -572,14 +550,13 @@
         </w:rPr>
       </w:r>
       <w:r/>
-      <w:r/>
     </w:p>
     <w:p>
       <w:pPr>
         <w:pBdr/>
         <w:spacing/>
         <w:ind/>
-        <w:jc w:val="center"/>
+        <w:jc w:val="left"/>
         <w:rPr>
           <w:highlight w:val="none"/>
         </w:rPr>
@@ -588,6 +565,70 @@
         <w:rPr>
           <w:highlight w:val="none"/>
         </w:rPr>
+      </w:r>
+      <w:r>
+        <w:rPr>
+          <w:highlight w:val="none"/>
+        </w:rPr>
+      </w:r>
+    </w:p>
+    <w:p>
+      <w:pPr>
+        <w:pBdr/>
+        <w:spacing/>
+        <w:ind/>
+        <w:jc w:val="left"/>
+        <w:rPr>
+          <w:highlight w:val="none"/>
+        </w:rPr>
+      </w:pPr>
+      <w:r>
+        <w:rPr>
+          <w:highlight w:val="none"/>
+        </w:rPr>
+        <w:t xml:space="preserve">2. Diagramas</w:t>
+      </w:r>
+      <w:r>
+        <w:rPr>
+          <w:highlight w:val="none"/>
+        </w:rPr>
+      </w:r>
+      <w:r>
+        <w:rPr>
+          <w:highlight w:val="none"/>
+        </w:rPr>
+      </w:r>
+      <w:r>
+        <w:rPr>
+          <w:highlight w:val="none"/>
+        </w:rPr>
+      </w:r>
+      <w:r>
+        <w:rPr>
+          <w:highlight w:val="none"/>
+        </w:rPr>
+      </w:r>
+      <w:r>
+        <w:rPr>
+          <w:highlight w:val="none"/>
+        </w:rPr>
+      </w:r>
+    </w:p>
+    <w:p>
+      <w:pPr>
+        <w:pBdr/>
+        <w:spacing/>
+        <w:ind/>
+        <w:jc w:val="left"/>
+        <w:rPr>
+          <w:highlight w:val="none"/>
+        </w:rPr>
+      </w:pPr>
+      <w:r>
+        <w:rPr>
+          <w:highlight w:val="none"/>
+        </w:rPr>
+        <w:t xml:space="preserve">2.1 Diagramas de caso de uso</w:t>
       </w:r>
       <w:r>
         <w:rPr>
@@ -628,20 +669,20 @@
                   <a:graphicData uri="http://schemas.openxmlformats.org/drawingml/2006/picture">
                     <pic:pic xmlns:pic="http://schemas.openxmlformats.org/drawingml/2006/picture">
                       <pic:nvPicPr>
-                        <pic:cNvPr id="303775428" name=""/>
+                        <pic:cNvPr id="1510467197" name=""/>
                         <pic:cNvPicPr>
                           <a:picLocks noChangeAspect="1"/>
                         </pic:cNvPicPr>
                         <pic:nvPr/>
                       </pic:nvPicPr>
                       <pic:blipFill>
-                        <a:blip r:embed="rId8"/>
+                        <a:blip r:embed="rId9"/>
                         <a:stretch/>
                       </pic:blipFill>
                       <pic:spPr bwMode="auto">
                         <a:xfrm>
                           <a:off x="0" y="0"/>
-                          <a:ext cx="5400039" cy="5230700"/>
+                          <a:ext cx="5400038" cy="5230699"/>
                         </a:xfrm>
                         <a:prstGeom prst="rect">
                           <a:avLst/>
@@ -675,30 +716,44 @@
                 <o:lock v:ext="edit" aspectratio="t"/>
               </v:shapetype>
               <v:shape id="_x0000_i0" o:spid="_x0000_s0" type="#_x0000_t75" style="width:425.20pt;height:411.87pt;mso-wrap-distance-left:0.00pt;mso-wrap-distance-top:0.00pt;mso-wrap-distance-right:0.00pt;mso-wrap-distance-bottom:0.00pt;z-index:1;" stroked="false">
-                <v:imagedata r:id="rId8" o:title=""/>
+                <v:imagedata r:id="rId9" o:title=""/>
                 <o:lock v:ext="edit" rotation="t"/>
               </v:shape>
             </w:pict>
           </mc:Fallback>
         </mc:AlternateContent>
-        <w:t xml:space="preserve">   </w:t>
       </w:r>
       <w:r>
         <w:rPr>
           <w:highlight w:val="none"/>
         </w:rPr>
       </w:r>
-    </w:p>
-    <w:p>
-      <w:pPr>
-        <w:pBdr/>
-        <w:spacing/>
-        <w:ind/>
-        <w:jc w:val="left"/>
+      <w:r>
         <w:rPr>
           <w:highlight w:val="none"/>
         </w:rPr>
-      </w:pPr>
+      </w:r>
+      <w:r>
+        <w:rPr>
+          <w:highlight w:val="none"/>
+        </w:rPr>
+      </w:r>
+      <w:r>
+        <w:rPr>
+          <w:highlight w:val="none"/>
+        </w:rPr>
+      </w:r>
+      <w:r>
+        <w:rPr>
+          <w:highlight w:val="none"/>
+        </w:rPr>
+      </w:r>
+      <w:r>
+        <w:rPr>
+          <w:highlight w:val="none"/>
+        </w:rPr>
+        <w:t xml:space="preserve">   </w:t>
+      </w:r>
       <w:r>
         <w:rPr>
           <w:highlight w:val="none"/>
@@ -724,7 +779,6 @@
         <w:rPr>
           <w:highlight w:val="none"/>
         </w:rPr>
-        <w:t xml:space="preserve">Link do Figma:</w:t>
       </w:r>
       <w:r>
         <w:rPr>
@@ -752,10 +806,351 @@
           <w:highlight w:val="none"/>
         </w:rPr>
       </w:r>
-      <w:hyperlink r:id="rId9" w:tooltip="https://www.figma.com/design/M5qFnlKJzi7L5qtk0nQhIS/Prototipo-Adega-control?node-id=0-1&amp;t=R7Eu7IfEs9Zcbywc-1" w:history="1">
+    </w:p>
+    <w:p>
+      <w:pPr>
+        <w:pBdr/>
+        <w:spacing/>
+        <w:ind/>
+        <w:jc w:val="left"/>
+        <w:rPr>
+          <w:highlight w:val="none"/>
+        </w:rPr>
+      </w:pPr>
+      <w:r>
+        <w:rPr>
+          <w:highlight w:val="none"/>
+        </w:rPr>
+      </w:r>
+      <w:r>
+        <w:rPr>
+          <w:highlight w:val="none"/>
+        </w:rPr>
+      </w:r>
+    </w:p>
+    <w:p>
+      <w:pPr>
+        <w:pBdr/>
+        <w:spacing/>
+        <w:ind/>
+        <w:jc w:val="left"/>
+        <w:rPr>
+          <w:highlight w:val="none"/>
+        </w:rPr>
+      </w:pPr>
+      <w:r>
+        <w:rPr>
+          <w:highlight w:val="none"/>
+        </w:rPr>
+      </w:r>
+      <w:r>
+        <w:rPr>
+          <w:highlight w:val="none"/>
+        </w:rPr>
+      </w:r>
+    </w:p>
+    <w:p>
+      <w:pPr>
+        <w:pBdr/>
+        <w:spacing/>
+        <w:ind/>
+        <w:jc w:val="left"/>
+        <w:rPr>
+          <w:highlight w:val="none"/>
+        </w:rPr>
+      </w:pPr>
+      <w:r>
+        <w:rPr>
+          <w:highlight w:val="none"/>
+        </w:rPr>
+      </w:r>
+      <w:r>
+        <w:rPr>
+          <w:highlight w:val="none"/>
+        </w:rPr>
+      </w:r>
+    </w:p>
+    <w:p>
+      <w:pPr>
+        <w:pBdr/>
+        <w:spacing/>
+        <w:ind/>
+        <w:jc w:val="left"/>
+        <w:rPr>
+          <w:highlight w:val="none"/>
+        </w:rPr>
+      </w:pPr>
+      <w:r>
+        <w:rPr>
+          <w:highlight w:val="none"/>
+        </w:rPr>
+      </w:r>
+      <w:r>
+        <w:rPr>
+          <w:highlight w:val="none"/>
+        </w:rPr>
+      </w:r>
+    </w:p>
+    <w:p>
+      <w:pPr>
+        <w:pBdr/>
+        <w:spacing/>
+        <w:ind/>
+        <w:jc w:val="left"/>
+        <w:rPr>
+          <w:highlight w:val="none"/>
+        </w:rPr>
+      </w:pPr>
+      <w:r>
+        <w:rPr>
+          <w:highlight w:val="none"/>
+        </w:rPr>
+        <w:t xml:space="preserve">2.2 Modelo de entidade relacionamento</w:t>
+      </w:r>
+      <w:r>
+        <w:rPr>
+          <w:highlight w:val="none"/>
+        </w:rPr>
+      </w:r>
+    </w:p>
+    <w:p>
+      <w:pPr>
+        <w:pBdr/>
+        <w:spacing/>
+        <w:ind/>
+        <w:jc w:val="left"/>
+        <w:rPr>
+          <w:highlight w:val="none"/>
+        </w:rPr>
+      </w:pPr>
+      <w:r>
+        <w:rPr>
+          <w:highlight w:val="none"/>
+        </w:rPr>
+      </w:r>
+      <w:r>
+        <w:rPr>
+          <w:highlight w:val="none"/>
+        </w:rPr>
+      </w:r>
+    </w:p>
+    <w:p>
+      <w:pPr>
+        <w:pBdr/>
+        <w:spacing/>
+        <w:ind/>
+        <w:jc w:val="left"/>
+        <w:rPr>
+          <w:highlight w:val="none"/>
+        </w:rPr>
+      </w:pPr>
+      <w:r>
+        <w:rPr>
+          <w:highlight w:val="none"/>
+        </w:rPr>
+      </w:r>
+      <w:r>
+        <w:rPr>
+          <w:highlight w:val="none"/>
+        </w:rPr>
+        <mc:AlternateContent>
+          <mc:Choice Requires="wpg">
+            <w:drawing>
+              <wp:inline xmlns:wp="http://schemas.openxmlformats.org/drawingml/2006/wordprocessingDrawing" distT="0" distB="0" distL="0" distR="0">
+                <wp:extent cx="5400040" cy="4533272"/>
+                <wp:effectExtent l="0" t="0" r="0" b="0"/>
+                <wp:docPr id="2" name=""/>
+                <wp:cNvGraphicFramePr>
+                  <a:graphicFrameLocks xmlns:a="http://schemas.openxmlformats.org/drawingml/2006/main" noChangeAspect="1"/>
+                </wp:cNvGraphicFramePr>
+                <a:graphic xmlns:a="http://schemas.openxmlformats.org/drawingml/2006/main">
+                  <a:graphicData uri="http://schemas.openxmlformats.org/drawingml/2006/picture">
+                    <pic:pic xmlns:pic="http://schemas.openxmlformats.org/drawingml/2006/picture">
+                      <pic:nvPicPr>
+                        <pic:cNvPr id="720759157" name=""/>
+                        <pic:cNvPicPr>
+                          <a:picLocks noChangeAspect="1"/>
+                        </pic:cNvPicPr>
+                        <pic:nvPr/>
+                      </pic:nvPicPr>
+                      <pic:blipFill>
+                        <a:blip r:embed="rId10"/>
+                        <a:stretch/>
+                      </pic:blipFill>
+                      <pic:spPr bwMode="auto">
+                        <a:xfrm>
+                          <a:off x="0" y="0"/>
+                          <a:ext cx="5400039" cy="4533271"/>
+                        </a:xfrm>
+                        <a:prstGeom prst="rect">
+                          <a:avLst/>
+                        </a:prstGeom>
+                      </pic:spPr>
+                    </pic:pic>
+                  </a:graphicData>
+                </a:graphic>
+              </wp:inline>
+            </w:drawing>
+          </mc:Choice>
+          <mc:Fallback>
+            <w:pict>
+              <v:shapetype id="_x0000_t75" coordsize="21600,21600" o:spt="75" o:preferrelative="t" path="m@4@5l@4@11@9@11@9@5xe" filled="f" stroked="f">
+                <v:stroke joinstyle="miter"/>
+                <v:formulas>
+                  <v:f eqn="if lineDrawn pixelLineWidth 0"/>
+                  <v:f eqn="sum @0 1 0"/>
+                  <v:f eqn="sum 0 0 @1"/>
+                  <v:f eqn="prod @2 1 2"/>
+                  <v:f eqn="prod @3 21600 pixelWidth"/>
+                  <v:f eqn="prod @3 21600 pixelHeight"/>
+                  <v:f eqn="sum @0 0 1"/>
+                  <v:f eqn="prod @6 1 2"/>
+                  <v:f eqn="prod @7 21600 pixelWidth"/>
+                  <v:f eqn="sum @8 21600 0"/>
+                  <v:f eqn="prod @7 21600 pixelHeight"/>
+                  <v:f eqn="sum @10 21600 0"/>
+                </v:formulas>
+                <v:path o:extrusionok="f" gradientshapeok="t" o:connecttype="rect"/>
+                <o:lock v:ext="edit" aspectratio="t"/>
+              </v:shapetype>
+              <v:shape id="_x0000_i1" o:spid="_x0000_s1" type="#_x0000_t75" style="width:425.20pt;height:356.95pt;mso-wrap-distance-left:0.00pt;mso-wrap-distance-top:0.00pt;mso-wrap-distance-right:0.00pt;mso-wrap-distance-bottom:0.00pt;z-index:1;" stroked="false">
+                <v:imagedata r:id="rId10" o:title=""/>
+                <o:lock v:ext="edit" rotation="t"/>
+              </v:shape>
+            </w:pict>
+          </mc:Fallback>
+        </mc:AlternateContent>
+      </w:r>
+      <w:r>
+        <w:rPr>
+          <w:highlight w:val="none"/>
+        </w:rPr>
+      </w:r>
+      <w:r>
+        <w:rPr>
+          <w:highlight w:val="none"/>
+        </w:rPr>
+      </w:r>
+      <w:r>
+        <w:rPr>
+          <w:highlight w:val="none"/>
+        </w:rPr>
+      </w:r>
+      <w:r>
+        <w:rPr>
+          <w:highlight w:val="none"/>
+        </w:rPr>
+      </w:r>
+      <w:r>
+        <w:rPr>
+          <w:highlight w:val="none"/>
+        </w:rPr>
+      </w:r>
+      <w:r>
+        <w:rPr>
+          <w:highlight w:val="none"/>
+        </w:rPr>
+      </w:r>
+      <w:r>
+        <w:rPr>
+          <w:highlight w:val="none"/>
+        </w:rPr>
+      </w:r>
+    </w:p>
+    <w:p>
+      <w:pPr>
+        <w:pBdr/>
+        <w:spacing/>
+        <w:ind/>
+        <w:jc w:val="left"/>
+        <w:rPr>
+          <w:highlight w:val="none"/>
+        </w:rPr>
+      </w:pPr>
+      <w:r>
+        <w:rPr>
+          <w:highlight w:val="none"/>
+        </w:rPr>
+      </w:r>
+      <w:r>
+        <w:rPr>
+          <w:highlight w:val="none"/>
+        </w:rPr>
+      </w:r>
+    </w:p>
+    <w:p>
+      <w:pPr>
+        <w:pBdr/>
+        <w:spacing/>
+        <w:ind/>
+        <w:jc w:val="left"/>
+        <w:rPr>
+          <w:highlight w:val="none"/>
+        </w:rPr>
+      </w:pPr>
+      <w:r>
+        <w:rPr>
+          <w:highlight w:val="none"/>
+        </w:rPr>
+        <w:t xml:space="preserve">3. Figma </w:t>
+      </w:r>
+      <w:r>
+        <w:rPr>
+          <w:highlight w:val="none"/>
+        </w:rPr>
+      </w:r>
+    </w:p>
+    <w:p>
+      <w:pPr>
+        <w:pBdr/>
+        <w:spacing/>
+        <w:ind/>
+        <w:jc w:val="left"/>
+        <w:rPr>
+          <w:highlight w:val="none"/>
+        </w:rPr>
+      </w:pPr>
+      <w:r>
+        <w:rPr>
+          <w:highlight w:val="none"/>
+        </w:rPr>
+        <w:t xml:space="preserve">Link Publico do Figma:</w:t>
+      </w:r>
+      <w:r>
+        <w:rPr>
+          <w:highlight w:val="none"/>
+        </w:rPr>
+      </w:r>
+      <w:r>
+        <w:rPr>
+          <w:highlight w:val="none"/>
+        </w:rPr>
+      </w:r>
+    </w:p>
+    <w:p>
+      <w:pPr>
+        <w:pBdr/>
+        <w:spacing/>
+        <w:ind/>
+        <w:jc w:val="left"/>
+        <w:rPr>
+          <w:highlight w:val="none"/>
+        </w:rPr>
+      </w:pPr>
+      <w:r>
+        <w:rPr>
+          <w:highlight w:val="none"/>
+        </w:rPr>
+      </w:r>
+      <w:r>
+        <w:rPr>
+          <w:highlight w:val="none"/>
+        </w:rPr>
+      </w:r>
+      <w:hyperlink r:id="rId11" w:tooltip="https://www.figma.com/design/M5qFnlKJzi7L5qtk0nQhIS/Prototipo-Adega-control?node-id=0-1&amp;t=R7Eu7IfEs9Zcbywc-1" w:history="1">
         <w:r>
           <w:rPr>
-            <w:rStyle w:val="186"/>
+            <w:rStyle w:val="868"/>
             <w:highlight w:val="none"/>
           </w:rPr>
           <w:t xml:space="preserve">https://www.figma.com/design/M5qFnlKJzi7L5qtk0nQhIS/Prototipo-Adega-control?node-id=0-1&amp;t=R7Eu7IfEs9Zcbywc-1</w:t>
@@ -800,7 +1195,6 @@
         <w:ind/>
         <w:rPr/>
       </w:pPr>
-      <w:r/>
       <w:r>
         <w:separator/>
       </w:r>
@@ -815,7 +1209,6 @@
         <w:ind/>
         <w:rPr/>
       </w:pPr>
-      <w:r/>
       <w:r>
         <w:continuationSeparator/>
       </w:r>
@@ -835,7 +1228,6 @@
         <w:ind/>
         <w:rPr/>
       </w:pPr>
-      <w:r/>
       <w:r>
         <w:separator/>
       </w:r>
@@ -850,7 +1242,6 @@
         <w:ind/>
         <w:rPr/>
       </w:pPr>
-      <w:r/>
       <w:r>
         <w:continuationSeparator/>
       </w:r>
@@ -858,6 +1249,142 @@
     </w:p>
   </w:footnote>
 </w:footnotes>
+</file>
+
+<file path=word/numbering.xml><?xml version="1.0" encoding="utf-8"?>
+<w:numbering xmlns:wpc="http://schemas.microsoft.com/office/word/2010/wordprocessingCanvas" xmlns:mc="http://schemas.openxmlformats.org/markup-compatibility/2006" xmlns:o="urn:schemas-microsoft-com:office:office" xmlns:r="http://schemas.openxmlformats.org/officeDocument/2006/relationships" xmlns:m="http://schemas.openxmlformats.org/officeDocument/2006/math" xmlns:v="urn:schemas-microsoft-com:vml" xmlns:wp14="http://schemas.microsoft.com/office/word/2010/wordprocessingDrawing" xmlns:wp="http://schemas.openxmlformats.org/drawingml/2006/wordprocessingDrawing" xmlns:w10="urn:schemas-microsoft-com:office:word" xmlns:w="http://schemas.openxmlformats.org/wordprocessingml/2006/main" xmlns:w14="http://schemas.microsoft.com/office/word/2010/wordml" xmlns:w15="http://schemas.microsoft.com/office/word/2012/wordml" xmlns:wpg="http://schemas.microsoft.com/office/word/2010/wordprocessingGroup" xmlns:wpi="http://schemas.microsoft.com/office/word/2010/wordprocessingInk" xmlns:wne="http://schemas.microsoft.com/office/word/2006/wordml" xmlns:wps="http://schemas.microsoft.com/office/word/2010/wordprocessingShape" mc:Ignorable="w14 w15 wp14">
+  <w:abstractNum w:abstractNumId="0">
+    <w:lvl w:ilvl="0">
+      <w:isLgl w:val="false"/>
+      <w:lvlJc w:val="left"/>
+      <w:lvlText w:val="%1."/>
+      <w:numFmt w:val="decimal"/>
+      <w:pPr>
+        <w:pBdr/>
+        <w:spacing/>
+        <w:ind w:hanging="360" w:left="709"/>
+      </w:pPr>
+      <w:rPr/>
+      <w:start w:val="1"/>
+      <w:suff w:val="tab"/>
+    </w:lvl>
+    <w:lvl w:ilvl="1">
+      <w:isLgl w:val="false"/>
+      <w:lvlJc w:val="left"/>
+      <w:lvlText w:val="%2."/>
+      <w:numFmt w:val="lowerLetter"/>
+      <w:pPr>
+        <w:pBdr/>
+        <w:spacing/>
+        <w:ind w:hanging="360" w:left="1429"/>
+      </w:pPr>
+      <w:rPr/>
+      <w:start w:val="1"/>
+      <w:suff w:val="tab"/>
+    </w:lvl>
+    <w:lvl w:ilvl="2">
+      <w:isLgl w:val="false"/>
+      <w:lvlJc w:val="right"/>
+      <w:lvlText w:val="%3."/>
+      <w:numFmt w:val="lowerRoman"/>
+      <w:pPr>
+        <w:pBdr/>
+        <w:spacing/>
+        <w:ind w:hanging="180" w:left="2149"/>
+      </w:pPr>
+      <w:rPr/>
+      <w:start w:val="1"/>
+      <w:suff w:val="tab"/>
+    </w:lvl>
+    <w:lvl w:ilvl="3">
+      <w:isLgl w:val="false"/>
+      <w:lvlJc w:val="left"/>
+      <w:lvlText w:val="%4."/>
+      <w:numFmt w:val="decimal"/>
+      <w:pPr>
+        <w:pBdr/>
+        <w:spacing/>
+        <w:ind w:hanging="360" w:left="2869"/>
+      </w:pPr>
+      <w:rPr/>
+      <w:start w:val="1"/>
+      <w:suff w:val="tab"/>
+    </w:lvl>
+    <w:lvl w:ilvl="4">
+      <w:isLgl w:val="false"/>
+      <w:lvlJc w:val="left"/>
+      <w:lvlText w:val="%5."/>
+      <w:numFmt w:val="lowerLetter"/>
+      <w:pPr>
+        <w:pBdr/>
+        <w:spacing/>
+        <w:ind w:hanging="360" w:left="3589"/>
+      </w:pPr>
+      <w:rPr/>
+      <w:start w:val="1"/>
+      <w:suff w:val="tab"/>
+    </w:lvl>
+    <w:lvl w:ilvl="5">
+      <w:isLgl w:val="false"/>
+      <w:lvlJc w:val="right"/>
+      <w:lvlText w:val="%6."/>
+      <w:numFmt w:val="lowerRoman"/>
+      <w:pPr>
+        <w:pBdr/>
+        <w:spacing/>
+        <w:ind w:hanging="180" w:left="4309"/>
+      </w:pPr>
+      <w:rPr/>
+      <w:start w:val="1"/>
+      <w:suff w:val="tab"/>
+    </w:lvl>
+    <w:lvl w:ilvl="6">
+      <w:isLgl w:val="false"/>
+      <w:lvlJc w:val="left"/>
+      <w:lvlText w:val="%7."/>
+      <w:numFmt w:val="decimal"/>
+      <w:pPr>
+        <w:pBdr/>
+        <w:spacing/>
+        <w:ind w:hanging="360" w:left="5029"/>
+      </w:pPr>
+      <w:rPr/>
+      <w:start w:val="1"/>
+      <w:suff w:val="tab"/>
+    </w:lvl>
+    <w:lvl w:ilvl="7">
+      <w:isLgl w:val="false"/>
+      <w:lvlJc w:val="left"/>
+      <w:lvlText w:val="%8."/>
+      <w:numFmt w:val="lowerLetter"/>
+      <w:pPr>
+        <w:pBdr/>
+        <w:spacing/>
+        <w:ind w:hanging="360" w:left="5749"/>
+      </w:pPr>
+      <w:rPr/>
+      <w:start w:val="1"/>
+      <w:suff w:val="tab"/>
+    </w:lvl>
+    <w:lvl w:ilvl="8">
+      <w:isLgl w:val="false"/>
+      <w:lvlJc w:val="right"/>
+      <w:lvlText w:val="%9."/>
+      <w:numFmt w:val="lowerRoman"/>
+      <w:pPr>
+        <w:pBdr/>
+        <w:spacing/>
+        <w:ind w:hanging="180" w:left="6469"/>
+      </w:pPr>
+      <w:rPr/>
+      <w:start w:val="1"/>
+      <w:suff w:val="tab"/>
+    </w:lvl>
+  </w:abstractNum>
+  <w:num w:numId="1">
+    <w:abstractNumId w:val="0"/>
+  </w:num>
+</w:numbering>
 </file>
 
 <file path=word/styles.xml><?xml version="1.0" encoding="utf-8"?>
@@ -1018,9 +1545,9 @@
     <w:lsdException w:name="Bibliography" w:uiPriority="37"/>
     <w:lsdException w:name="TOC Heading" w:uiPriority="39" w:qFormat="1"/>
   </w:latentStyles>
-  <w:style w:type="table" w:styleId="11">
+  <w:style w:type="table" w:styleId="697">
     <w:name w:val="Table Grid"/>
-    <w:basedOn w:val="661"/>
+    <w:basedOn w:val="882"/>
     <w:uiPriority w:val="59"/>
     <w:pPr>
       <w:pBdr/>
@@ -1217,9 +1744,9 @@
       </w:tcPr>
     </w:tblStylePr>
   </w:style>
-  <w:style w:type="table" w:styleId="12">
+  <w:style w:type="table" w:styleId="698">
     <w:name w:val="Table Grid Light"/>
-    <w:basedOn w:val="661"/>
+    <w:basedOn w:val="882"/>
     <w:uiPriority w:val="59"/>
     <w:pPr>
       <w:pBdr/>
@@ -1416,9 +1943,9 @@
       </w:tcPr>
     </w:tblStylePr>
   </w:style>
-  <w:style w:type="table" w:styleId="13">
+  <w:style w:type="table" w:styleId="699">
     <w:name w:val="Plain Table 1"/>
-    <w:basedOn w:val="661"/>
+    <w:basedOn w:val="882"/>
     <w:uiPriority w:val="59"/>
     <w:pPr>
       <w:pBdr/>
@@ -1641,9 +2168,9 @@
       </w:tcPr>
     </w:tblStylePr>
   </w:style>
-  <w:style w:type="table" w:styleId="14">
+  <w:style w:type="table" w:styleId="700">
     <w:name w:val="Plain Table 2"/>
-    <w:basedOn w:val="661"/>
+    <w:basedOn w:val="882"/>
     <w:uiPriority w:val="59"/>
     <w:pPr>
       <w:pBdr/>
@@ -1874,9 +2401,9 @@
       </w:tcPr>
     </w:tblStylePr>
   </w:style>
-  <w:style w:type="table" w:styleId="15">
+  <w:style w:type="table" w:styleId="701">
     <w:name w:val="Plain Table 3"/>
-    <w:basedOn w:val="661"/>
+    <w:basedOn w:val="882"/>
     <w:uiPriority w:val="99"/>
     <w:pPr>
       <w:pBdr/>
@@ -2104,9 +2631,9 @@
       </w:tcPr>
     </w:tblStylePr>
   </w:style>
-  <w:style w:type="table" w:styleId="16">
+  <w:style w:type="table" w:styleId="702">
     <w:name w:val="Plain Table 4"/>
-    <w:basedOn w:val="661"/>
+    <w:basedOn w:val="882"/>
     <w:uiPriority w:val="99"/>
     <w:pPr>
       <w:pBdr/>
@@ -2320,9 +2847,9 @@
       </w:tcPr>
     </w:tblStylePr>
   </w:style>
-  <w:style w:type="table" w:styleId="17">
+  <w:style w:type="table" w:styleId="703">
     <w:name w:val="Plain Table 5"/>
-    <w:basedOn w:val="661"/>
+    <w:basedOn w:val="882"/>
     <w:uiPriority w:val="99"/>
     <w:pPr>
       <w:pBdr/>
@@ -2553,9 +3080,9 @@
       </w:tcPr>
     </w:tblStylePr>
   </w:style>
-  <w:style w:type="table" w:styleId="18">
+  <w:style w:type="table" w:styleId="704">
     <w:name w:val="Grid Table 1 Light"/>
-    <w:basedOn w:val="661"/>
+    <w:basedOn w:val="882"/>
     <w:uiPriority w:val="99"/>
     <w:pPr>
       <w:pBdr/>
@@ -2776,9 +3303,9 @@
       </w:tcPr>
     </w:tblStylePr>
   </w:style>
-  <w:style w:type="table" w:styleId="19">
+  <w:style w:type="table" w:styleId="705">
     <w:name w:val="Grid Table 1 Light - Accent 1"/>
-    <w:basedOn w:val="661"/>
+    <w:basedOn w:val="882"/>
     <w:uiPriority w:val="99"/>
     <w:pPr>
       <w:pBdr/>
@@ -2999,9 +3526,9 @@
       </w:tcPr>
     </w:tblStylePr>
   </w:style>
-  <w:style w:type="table" w:styleId="20">
+  <w:style w:type="table" w:styleId="706">
     <w:name w:val="Grid Table 1 Light - Accent 2"/>
-    <w:basedOn w:val="661"/>
+    <w:basedOn w:val="882"/>
     <w:uiPriority w:val="99"/>
     <w:pPr>
       <w:pBdr/>
@@ -3222,9 +3749,9 @@
       </w:tcPr>
     </w:tblStylePr>
   </w:style>
-  <w:style w:type="table" w:styleId="21">
+  <w:style w:type="table" w:styleId="707">
     <w:name w:val="Grid Table 1 Light - Accent 3"/>
-    <w:basedOn w:val="661"/>
+    <w:basedOn w:val="882"/>
     <w:uiPriority w:val="99"/>
     <w:pPr>
       <w:pBdr/>
@@ -3445,9 +3972,9 @@
       </w:tcPr>
     </w:tblStylePr>
   </w:style>
-  <w:style w:type="table" w:styleId="22">
+  <w:style w:type="table" w:styleId="708">
     <w:name w:val="Grid Table 1 Light - Accent 4"/>
-    <w:basedOn w:val="661"/>
+    <w:basedOn w:val="882"/>
     <w:uiPriority w:val="99"/>
     <w:pPr>
       <w:pBdr/>
@@ -3668,9 +4195,9 @@
       </w:tcPr>
     </w:tblStylePr>
   </w:style>
-  <w:style w:type="table" w:styleId="23">
+  <w:style w:type="table" w:styleId="709">
     <w:name w:val="Grid Table 1 Light - Accent 5"/>
-    <w:basedOn w:val="661"/>
+    <w:basedOn w:val="882"/>
     <w:uiPriority w:val="99"/>
     <w:pPr>
       <w:pBdr/>
@@ -3891,9 +4418,9 @@
       </w:tcPr>
     </w:tblStylePr>
   </w:style>
-  <w:style w:type="table" w:styleId="24">
+  <w:style w:type="table" w:styleId="710">
     <w:name w:val="Grid Table 1 Light - Accent 6"/>
-    <w:basedOn w:val="661"/>
+    <w:basedOn w:val="882"/>
     <w:uiPriority w:val="99"/>
     <w:pPr>
       <w:pBdr/>
@@ -4114,9 +4641,9 @@
       </w:tcPr>
     </w:tblStylePr>
   </w:style>
-  <w:style w:type="table" w:styleId="25">
+  <w:style w:type="table" w:styleId="711">
     <w:name w:val="Grid Table 2"/>
-    <w:basedOn w:val="661"/>
+    <w:basedOn w:val="882"/>
     <w:uiPriority w:val="99"/>
     <w:pPr>
       <w:pBdr/>
@@ -4346,9 +4873,9 @@
       </w:tcPr>
     </w:tblStylePr>
   </w:style>
-  <w:style w:type="table" w:styleId="26">
+  <w:style w:type="table" w:styleId="712">
     <w:name w:val="Grid Table 2 - Accent 1"/>
-    <w:basedOn w:val="661"/>
+    <w:basedOn w:val="882"/>
     <w:uiPriority w:val="99"/>
     <w:pPr>
       <w:pBdr/>
@@ -4578,9 +5105,9 @@
       </w:tcPr>
     </w:tblStylePr>
   </w:style>
-  <w:style w:type="table" w:styleId="27">
+  <w:style w:type="table" w:styleId="713">
     <w:name w:val="Grid Table 2 - Accent 2"/>
-    <w:basedOn w:val="661"/>
+    <w:basedOn w:val="882"/>
     <w:uiPriority w:val="99"/>
     <w:pPr>
       <w:pBdr/>
@@ -4810,9 +5337,9 @@
       </w:tcPr>
     </w:tblStylePr>
   </w:style>
-  <w:style w:type="table" w:styleId="28">
+  <w:style w:type="table" w:styleId="714">
     <w:name w:val="Grid Table 2 - Accent 3"/>
-    <w:basedOn w:val="661"/>
+    <w:basedOn w:val="882"/>
     <w:uiPriority w:val="99"/>
     <w:pPr>
       <w:pBdr/>
@@ -5042,9 +5569,9 @@
       </w:tcPr>
     </w:tblStylePr>
   </w:style>
-  <w:style w:type="table" w:styleId="29">
+  <w:style w:type="table" w:styleId="715">
     <w:name w:val="Grid Table 2 - Accent 4"/>
-    <w:basedOn w:val="661"/>
+    <w:basedOn w:val="882"/>
     <w:uiPriority w:val="99"/>
     <w:pPr>
       <w:pBdr/>
@@ -5274,9 +5801,9 @@
       </w:tcPr>
     </w:tblStylePr>
   </w:style>
-  <w:style w:type="table" w:styleId="30">
+  <w:style w:type="table" w:styleId="716">
     <w:name w:val="Grid Table 2 - Accent 5"/>
-    <w:basedOn w:val="661"/>
+    <w:basedOn w:val="882"/>
     <w:uiPriority w:val="99"/>
     <w:pPr>
       <w:pBdr/>
@@ -5506,9 +6033,9 @@
       </w:tcPr>
     </w:tblStylePr>
   </w:style>
-  <w:style w:type="table" w:styleId="31">
+  <w:style w:type="table" w:styleId="717">
     <w:name w:val="Grid Table 2 - Accent 6"/>
-    <w:basedOn w:val="661"/>
+    <w:basedOn w:val="882"/>
     <w:uiPriority w:val="99"/>
     <w:pPr>
       <w:pBdr/>
@@ -5738,9 +6265,9 @@
       </w:tcPr>
     </w:tblStylePr>
   </w:style>
-  <w:style w:type="table" w:styleId="32">
+  <w:style w:type="table" w:styleId="718">
     <w:name w:val="Grid Table 3"/>
-    <w:basedOn w:val="661"/>
+    <w:basedOn w:val="882"/>
     <w:uiPriority w:val="99"/>
     <w:pPr>
       <w:pBdr/>
@@ -5839,29 +6366,6 @@
         <w:tblBorders/>
       </w:tblPr>
       <w:tcPr>
-        <w:shd w:color="ffffff"/>
-        <w:tcBorders>
-          <w:top w:val="none" w:color="000000" w:sz="4" w:space="0"/>
-          <w:left w:val="none" w:color="000000" w:sz="4" w:space="0"/>
-          <w:bottom w:val="none" w:color="000000" w:sz="4" w:space="0"/>
-          <w:right w:val="none" w:color="000000" w:sz="4" w:space="0"/>
-        </w:tcBorders>
-      </w:tcPr>
-    </w:tblStylePr>
-    <w:tblStylePr w:type="firstRow">
-      <w:rPr>
-        <w:b/>
-        <w:color w:val="404040"/>
-      </w:rPr>
-      <w:pPr>
-        <w:pBdr/>
-        <w:spacing/>
-        <w:ind/>
-      </w:pPr>
-      <w:tblPr>
-        <w:tblBorders/>
-      </w:tblPr>
-      <w:tcPr>
         <w:shd w:val="clear" w:color="ffffff"/>
         <w:tcBorders>
           <w:top w:val="none" w:color="000000" w:sz="4" w:space="0"/>
@@ -5871,30 +6375,7 @@
         </w:tcBorders>
       </w:tcPr>
     </w:tblStylePr>
-    <w:tblStylePr w:type="lastCol">
-      <w:rPr>
-        <w:i/>
-        <w:color w:val="404040"/>
-      </w:rPr>
-      <w:pPr>
-        <w:pBdr/>
-        <w:spacing/>
-        <w:ind/>
-      </w:pPr>
-      <w:tblPr>
-        <w:tblBorders/>
-      </w:tblPr>
-      <w:tcPr>
-        <w:shd w:color="ffffff"/>
-        <w:tcBorders>
-          <w:top w:val="none" w:color="000000" w:sz="4" w:space="0"/>
-          <w:left w:val="none" w:color="000000" w:sz="4" w:space="0"/>
-          <w:bottom w:val="none" w:color="000000" w:sz="4" w:space="0"/>
-          <w:right w:val="none" w:color="000000" w:sz="4" w:space="0"/>
-        </w:tcBorders>
-      </w:tcPr>
-    </w:tblStylePr>
-    <w:tblStylePr w:type="lastRow">
+    <w:tblStylePr w:type="firstRow">
       <w:rPr>
         <w:b/>
         <w:color w:val="404040"/>
@@ -5917,6 +6398,52 @@
         </w:tcBorders>
       </w:tcPr>
     </w:tblStylePr>
+    <w:tblStylePr w:type="lastCol">
+      <w:rPr>
+        <w:i/>
+        <w:color w:val="404040"/>
+      </w:rPr>
+      <w:pPr>
+        <w:pBdr/>
+        <w:spacing/>
+        <w:ind/>
+      </w:pPr>
+      <w:tblPr>
+        <w:tblBorders/>
+      </w:tblPr>
+      <w:tcPr>
+        <w:shd w:val="clear" w:color="ffffff"/>
+        <w:tcBorders>
+          <w:top w:val="none" w:color="000000" w:sz="4" w:space="0"/>
+          <w:left w:val="none" w:color="000000" w:sz="4" w:space="0"/>
+          <w:bottom w:val="none" w:color="000000" w:sz="4" w:space="0"/>
+          <w:right w:val="none" w:color="000000" w:sz="4" w:space="0"/>
+        </w:tcBorders>
+      </w:tcPr>
+    </w:tblStylePr>
+    <w:tblStylePr w:type="lastRow">
+      <w:rPr>
+        <w:b/>
+        <w:color w:val="404040"/>
+      </w:rPr>
+      <w:pPr>
+        <w:pBdr/>
+        <w:spacing/>
+        <w:ind/>
+      </w:pPr>
+      <w:tblPr>
+        <w:tblBorders/>
+      </w:tblPr>
+      <w:tcPr>
+        <w:shd w:val="clear" w:color="ffffff"/>
+        <w:tcBorders>
+          <w:top w:val="none" w:color="000000" w:sz="4" w:space="0"/>
+          <w:left w:val="none" w:color="000000" w:sz="4" w:space="0"/>
+          <w:bottom w:val="none" w:color="000000" w:sz="4" w:space="0"/>
+          <w:right w:val="none" w:color="000000" w:sz="4" w:space="0"/>
+        </w:tcBorders>
+      </w:tcPr>
+    </w:tblStylePr>
     <w:tblStylePr w:type="nwCell">
       <w:pPr>
         <w:pBdr/>
@@ -5983,9 +6510,9 @@
       </w:tcPr>
     </w:tblStylePr>
   </w:style>
-  <w:style w:type="table" w:styleId="33">
+  <w:style w:type="table" w:styleId="719">
     <w:name w:val="Grid Table 3 - Accent 1"/>
-    <w:basedOn w:val="661"/>
+    <w:basedOn w:val="882"/>
     <w:uiPriority w:val="99"/>
     <w:pPr>
       <w:pBdr/>
@@ -6084,29 +6611,6 @@
         <w:tblBorders/>
       </w:tblPr>
       <w:tcPr>
-        <w:shd w:color="ffffff"/>
-        <w:tcBorders>
-          <w:top w:val="none" w:color="000000" w:sz="4" w:space="0"/>
-          <w:left w:val="none" w:color="000000" w:sz="4" w:space="0"/>
-          <w:bottom w:val="none" w:color="000000" w:sz="4" w:space="0"/>
-          <w:right w:val="none" w:color="000000" w:sz="4" w:space="0"/>
-        </w:tcBorders>
-      </w:tcPr>
-    </w:tblStylePr>
-    <w:tblStylePr w:type="firstRow">
-      <w:rPr>
-        <w:b/>
-        <w:color w:val="404040"/>
-      </w:rPr>
-      <w:pPr>
-        <w:pBdr/>
-        <w:spacing/>
-        <w:ind/>
-      </w:pPr>
-      <w:tblPr>
-        <w:tblBorders/>
-      </w:tblPr>
-      <w:tcPr>
         <w:shd w:val="clear" w:color="ffffff"/>
         <w:tcBorders>
           <w:top w:val="none" w:color="000000" w:sz="4" w:space="0"/>
@@ -6116,30 +6620,7 @@
         </w:tcBorders>
       </w:tcPr>
     </w:tblStylePr>
-    <w:tblStylePr w:type="lastCol">
-      <w:rPr>
-        <w:i/>
-        <w:color w:val="404040"/>
-      </w:rPr>
-      <w:pPr>
-        <w:pBdr/>
-        <w:spacing/>
-        <w:ind/>
-      </w:pPr>
-      <w:tblPr>
-        <w:tblBorders/>
-      </w:tblPr>
-      <w:tcPr>
-        <w:shd w:color="ffffff"/>
-        <w:tcBorders>
-          <w:top w:val="none" w:color="000000" w:sz="4" w:space="0"/>
-          <w:left w:val="none" w:color="000000" w:sz="4" w:space="0"/>
-          <w:bottom w:val="none" w:color="000000" w:sz="4" w:space="0"/>
-          <w:right w:val="none" w:color="000000" w:sz="4" w:space="0"/>
-        </w:tcBorders>
-      </w:tcPr>
-    </w:tblStylePr>
-    <w:tblStylePr w:type="lastRow">
+    <w:tblStylePr w:type="firstRow">
       <w:rPr>
         <w:b/>
         <w:color w:val="404040"/>
@@ -6162,6 +6643,52 @@
         </w:tcBorders>
       </w:tcPr>
     </w:tblStylePr>
+    <w:tblStylePr w:type="lastCol">
+      <w:rPr>
+        <w:i/>
+        <w:color w:val="404040"/>
+      </w:rPr>
+      <w:pPr>
+        <w:pBdr/>
+        <w:spacing/>
+        <w:ind/>
+      </w:pPr>
+      <w:tblPr>
+        <w:tblBorders/>
+      </w:tblPr>
+      <w:tcPr>
+        <w:shd w:val="clear" w:color="ffffff"/>
+        <w:tcBorders>
+          <w:top w:val="none" w:color="000000" w:sz="4" w:space="0"/>
+          <w:left w:val="none" w:color="000000" w:sz="4" w:space="0"/>
+          <w:bottom w:val="none" w:color="000000" w:sz="4" w:space="0"/>
+          <w:right w:val="none" w:color="000000" w:sz="4" w:space="0"/>
+        </w:tcBorders>
+      </w:tcPr>
+    </w:tblStylePr>
+    <w:tblStylePr w:type="lastRow">
+      <w:rPr>
+        <w:b/>
+        <w:color w:val="404040"/>
+      </w:rPr>
+      <w:pPr>
+        <w:pBdr/>
+        <w:spacing/>
+        <w:ind/>
+      </w:pPr>
+      <w:tblPr>
+        <w:tblBorders/>
+      </w:tblPr>
+      <w:tcPr>
+        <w:shd w:val="clear" w:color="ffffff"/>
+        <w:tcBorders>
+          <w:top w:val="none" w:color="000000" w:sz="4" w:space="0"/>
+          <w:left w:val="none" w:color="000000" w:sz="4" w:space="0"/>
+          <w:bottom w:val="none" w:color="000000" w:sz="4" w:space="0"/>
+          <w:right w:val="none" w:color="000000" w:sz="4" w:space="0"/>
+        </w:tcBorders>
+      </w:tcPr>
+    </w:tblStylePr>
     <w:tblStylePr w:type="nwCell">
       <w:pPr>
         <w:pBdr/>
@@ -6228,9 +6755,9 @@
       </w:tcPr>
     </w:tblStylePr>
   </w:style>
-  <w:style w:type="table" w:styleId="34">
+  <w:style w:type="table" w:styleId="720">
     <w:name w:val="Grid Table 3 - Accent 2"/>
-    <w:basedOn w:val="661"/>
+    <w:basedOn w:val="882"/>
     <w:uiPriority w:val="99"/>
     <w:pPr>
       <w:pBdr/>
@@ -6329,29 +6856,6 @@
         <w:tblBorders/>
       </w:tblPr>
       <w:tcPr>
-        <w:shd w:color="ffffff"/>
-        <w:tcBorders>
-          <w:top w:val="none" w:color="000000" w:sz="4" w:space="0"/>
-          <w:left w:val="none" w:color="000000" w:sz="4" w:space="0"/>
-          <w:bottom w:val="none" w:color="000000" w:sz="4" w:space="0"/>
-          <w:right w:val="none" w:color="000000" w:sz="4" w:space="0"/>
-        </w:tcBorders>
-      </w:tcPr>
-    </w:tblStylePr>
-    <w:tblStylePr w:type="firstRow">
-      <w:rPr>
-        <w:b/>
-        <w:color w:val="404040"/>
-      </w:rPr>
-      <w:pPr>
-        <w:pBdr/>
-        <w:spacing/>
-        <w:ind/>
-      </w:pPr>
-      <w:tblPr>
-        <w:tblBorders/>
-      </w:tblPr>
-      <w:tcPr>
         <w:shd w:val="clear" w:color="ffffff"/>
         <w:tcBorders>
           <w:top w:val="none" w:color="000000" w:sz="4" w:space="0"/>
@@ -6361,30 +6865,7 @@
         </w:tcBorders>
       </w:tcPr>
     </w:tblStylePr>
-    <w:tblStylePr w:type="lastCol">
-      <w:rPr>
-        <w:i/>
-        <w:color w:val="404040"/>
-      </w:rPr>
-      <w:pPr>
-        <w:pBdr/>
-        <w:spacing/>
-        <w:ind/>
-      </w:pPr>
-      <w:tblPr>
-        <w:tblBorders/>
-      </w:tblPr>
-      <w:tcPr>
-        <w:shd w:color="ffffff"/>
-        <w:tcBorders>
-          <w:top w:val="none" w:color="000000" w:sz="4" w:space="0"/>
-          <w:left w:val="none" w:color="000000" w:sz="4" w:space="0"/>
-          <w:bottom w:val="none" w:color="000000" w:sz="4" w:space="0"/>
-          <w:right w:val="none" w:color="000000" w:sz="4" w:space="0"/>
-        </w:tcBorders>
-      </w:tcPr>
-    </w:tblStylePr>
-    <w:tblStylePr w:type="lastRow">
+    <w:tblStylePr w:type="firstRow">
       <w:rPr>
         <w:b/>
         <w:color w:val="404040"/>
@@ -6407,6 +6888,52 @@
         </w:tcBorders>
       </w:tcPr>
     </w:tblStylePr>
+    <w:tblStylePr w:type="lastCol">
+      <w:rPr>
+        <w:i/>
+        <w:color w:val="404040"/>
+      </w:rPr>
+      <w:pPr>
+        <w:pBdr/>
+        <w:spacing/>
+        <w:ind/>
+      </w:pPr>
+      <w:tblPr>
+        <w:tblBorders/>
+      </w:tblPr>
+      <w:tcPr>
+        <w:shd w:val="clear" w:color="ffffff"/>
+        <w:tcBorders>
+          <w:top w:val="none" w:color="000000" w:sz="4" w:space="0"/>
+          <w:left w:val="none" w:color="000000" w:sz="4" w:space="0"/>
+          <w:bottom w:val="none" w:color="000000" w:sz="4" w:space="0"/>
+          <w:right w:val="none" w:color="000000" w:sz="4" w:space="0"/>
+        </w:tcBorders>
+      </w:tcPr>
+    </w:tblStylePr>
+    <w:tblStylePr w:type="lastRow">
+      <w:rPr>
+        <w:b/>
+        <w:color w:val="404040"/>
+      </w:rPr>
+      <w:pPr>
+        <w:pBdr/>
+        <w:spacing/>
+        <w:ind/>
+      </w:pPr>
+      <w:tblPr>
+        <w:tblBorders/>
+      </w:tblPr>
+      <w:tcPr>
+        <w:shd w:val="clear" w:color="ffffff"/>
+        <w:tcBorders>
+          <w:top w:val="none" w:color="000000" w:sz="4" w:space="0"/>
+          <w:left w:val="none" w:color="000000" w:sz="4" w:space="0"/>
+          <w:bottom w:val="none" w:color="000000" w:sz="4" w:space="0"/>
+          <w:right w:val="none" w:color="000000" w:sz="4" w:space="0"/>
+        </w:tcBorders>
+      </w:tcPr>
+    </w:tblStylePr>
     <w:tblStylePr w:type="nwCell">
       <w:pPr>
         <w:pBdr/>
@@ -6473,9 +7000,9 @@
       </w:tcPr>
     </w:tblStylePr>
   </w:style>
-  <w:style w:type="table" w:styleId="35">
+  <w:style w:type="table" w:styleId="721">
     <w:name w:val="Grid Table 3 - Accent 3"/>
-    <w:basedOn w:val="661"/>
+    <w:basedOn w:val="882"/>
     <w:uiPriority w:val="99"/>
     <w:pPr>
       <w:pBdr/>
@@ -6574,29 +7101,6 @@
         <w:tblBorders/>
       </w:tblPr>
       <w:tcPr>
-        <w:shd w:color="ffffff"/>
-        <w:tcBorders>
-          <w:top w:val="none" w:color="000000" w:sz="4" w:space="0"/>
-          <w:left w:val="none" w:color="000000" w:sz="4" w:space="0"/>
-          <w:bottom w:val="none" w:color="000000" w:sz="4" w:space="0"/>
-          <w:right w:val="none" w:color="000000" w:sz="4" w:space="0"/>
-        </w:tcBorders>
-      </w:tcPr>
-    </w:tblStylePr>
-    <w:tblStylePr w:type="firstRow">
-      <w:rPr>
-        <w:b/>
-        <w:color w:val="404040"/>
-      </w:rPr>
-      <w:pPr>
-        <w:pBdr/>
-        <w:spacing/>
-        <w:ind/>
-      </w:pPr>
-      <w:tblPr>
-        <w:tblBorders/>
-      </w:tblPr>
-      <w:tcPr>
         <w:shd w:val="clear" w:color="ffffff"/>
         <w:tcBorders>
           <w:top w:val="none" w:color="000000" w:sz="4" w:space="0"/>
@@ -6606,30 +7110,7 @@
         </w:tcBorders>
       </w:tcPr>
     </w:tblStylePr>
-    <w:tblStylePr w:type="lastCol">
-      <w:rPr>
-        <w:i/>
-        <w:color w:val="404040"/>
-      </w:rPr>
-      <w:pPr>
-        <w:pBdr/>
-        <w:spacing/>
-        <w:ind/>
-      </w:pPr>
-      <w:tblPr>
-        <w:tblBorders/>
-      </w:tblPr>
-      <w:tcPr>
-        <w:shd w:color="ffffff"/>
-        <w:tcBorders>
-          <w:top w:val="none" w:color="000000" w:sz="4" w:space="0"/>
-          <w:left w:val="none" w:color="000000" w:sz="4" w:space="0"/>
-          <w:bottom w:val="none" w:color="000000" w:sz="4" w:space="0"/>
-          <w:right w:val="none" w:color="000000" w:sz="4" w:space="0"/>
-        </w:tcBorders>
-      </w:tcPr>
-    </w:tblStylePr>
-    <w:tblStylePr w:type="lastRow">
+    <w:tblStylePr w:type="firstRow">
       <w:rPr>
         <w:b/>
         <w:color w:val="404040"/>
@@ -6652,6 +7133,52 @@
         </w:tcBorders>
       </w:tcPr>
     </w:tblStylePr>
+    <w:tblStylePr w:type="lastCol">
+      <w:rPr>
+        <w:i/>
+        <w:color w:val="404040"/>
+      </w:rPr>
+      <w:pPr>
+        <w:pBdr/>
+        <w:spacing/>
+        <w:ind/>
+      </w:pPr>
+      <w:tblPr>
+        <w:tblBorders/>
+      </w:tblPr>
+      <w:tcPr>
+        <w:shd w:val="clear" w:color="ffffff"/>
+        <w:tcBorders>
+          <w:top w:val="none" w:color="000000" w:sz="4" w:space="0"/>
+          <w:left w:val="none" w:color="000000" w:sz="4" w:space="0"/>
+          <w:bottom w:val="none" w:color="000000" w:sz="4" w:space="0"/>
+          <w:right w:val="none" w:color="000000" w:sz="4" w:space="0"/>
+        </w:tcBorders>
+      </w:tcPr>
+    </w:tblStylePr>
+    <w:tblStylePr w:type="lastRow">
+      <w:rPr>
+        <w:b/>
+        <w:color w:val="404040"/>
+      </w:rPr>
+      <w:pPr>
+        <w:pBdr/>
+        <w:spacing/>
+        <w:ind/>
+      </w:pPr>
+      <w:tblPr>
+        <w:tblBorders/>
+      </w:tblPr>
+      <w:tcPr>
+        <w:shd w:val="clear" w:color="ffffff"/>
+        <w:tcBorders>
+          <w:top w:val="none" w:color="000000" w:sz="4" w:space="0"/>
+          <w:left w:val="none" w:color="000000" w:sz="4" w:space="0"/>
+          <w:bottom w:val="none" w:color="000000" w:sz="4" w:space="0"/>
+          <w:right w:val="none" w:color="000000" w:sz="4" w:space="0"/>
+        </w:tcBorders>
+      </w:tcPr>
+    </w:tblStylePr>
     <w:tblStylePr w:type="nwCell">
       <w:pPr>
         <w:pBdr/>
@@ -6718,9 +7245,9 @@
       </w:tcPr>
     </w:tblStylePr>
   </w:style>
-  <w:style w:type="table" w:styleId="36">
+  <w:style w:type="table" w:styleId="722">
     <w:name w:val="Grid Table 3 - Accent 4"/>
-    <w:basedOn w:val="661"/>
+    <w:basedOn w:val="882"/>
     <w:uiPriority w:val="99"/>
     <w:pPr>
       <w:pBdr/>
@@ -6819,29 +7346,6 @@
         <w:tblBorders/>
       </w:tblPr>
       <w:tcPr>
-        <w:shd w:color="ffffff"/>
-        <w:tcBorders>
-          <w:top w:val="none" w:color="000000" w:sz="4" w:space="0"/>
-          <w:left w:val="none" w:color="000000" w:sz="4" w:space="0"/>
-          <w:bottom w:val="none" w:color="000000" w:sz="4" w:space="0"/>
-          <w:right w:val="none" w:color="000000" w:sz="4" w:space="0"/>
-        </w:tcBorders>
-      </w:tcPr>
-    </w:tblStylePr>
-    <w:tblStylePr w:type="firstRow">
-      <w:rPr>
-        <w:b/>
-        <w:color w:val="404040"/>
-      </w:rPr>
-      <w:pPr>
-        <w:pBdr/>
-        <w:spacing/>
-        <w:ind/>
-      </w:pPr>
-      <w:tblPr>
-        <w:tblBorders/>
-      </w:tblPr>
-      <w:tcPr>
         <w:shd w:val="clear" w:color="ffffff"/>
         <w:tcBorders>
           <w:top w:val="none" w:color="000000" w:sz="4" w:space="0"/>
@@ -6851,30 +7355,7 @@
         </w:tcBorders>
       </w:tcPr>
     </w:tblStylePr>
-    <w:tblStylePr w:type="lastCol">
-      <w:rPr>
-        <w:i/>
-        <w:color w:val="404040"/>
-      </w:rPr>
-      <w:pPr>
-        <w:pBdr/>
-        <w:spacing/>
-        <w:ind/>
-      </w:pPr>
-      <w:tblPr>
-        <w:tblBorders/>
-      </w:tblPr>
-      <w:tcPr>
-        <w:shd w:color="ffffff"/>
-        <w:tcBorders>
-          <w:top w:val="none" w:color="000000" w:sz="4" w:space="0"/>
-          <w:left w:val="none" w:color="000000" w:sz="4" w:space="0"/>
-          <w:bottom w:val="none" w:color="000000" w:sz="4" w:space="0"/>
-          <w:right w:val="none" w:color="000000" w:sz="4" w:space="0"/>
-        </w:tcBorders>
-      </w:tcPr>
-    </w:tblStylePr>
-    <w:tblStylePr w:type="lastRow">
+    <w:tblStylePr w:type="firstRow">
       <w:rPr>
         <w:b/>
         <w:color w:val="404040"/>
@@ -6897,6 +7378,52 @@
         </w:tcBorders>
       </w:tcPr>
     </w:tblStylePr>
+    <w:tblStylePr w:type="lastCol">
+      <w:rPr>
+        <w:i/>
+        <w:color w:val="404040"/>
+      </w:rPr>
+      <w:pPr>
+        <w:pBdr/>
+        <w:spacing/>
+        <w:ind/>
+      </w:pPr>
+      <w:tblPr>
+        <w:tblBorders/>
+      </w:tblPr>
+      <w:tcPr>
+        <w:shd w:val="clear" w:color="ffffff"/>
+        <w:tcBorders>
+          <w:top w:val="none" w:color="000000" w:sz="4" w:space="0"/>
+          <w:left w:val="none" w:color="000000" w:sz="4" w:space="0"/>
+          <w:bottom w:val="none" w:color="000000" w:sz="4" w:space="0"/>
+          <w:right w:val="none" w:color="000000" w:sz="4" w:space="0"/>
+        </w:tcBorders>
+      </w:tcPr>
+    </w:tblStylePr>
+    <w:tblStylePr w:type="lastRow">
+      <w:rPr>
+        <w:b/>
+        <w:color w:val="404040"/>
+      </w:rPr>
+      <w:pPr>
+        <w:pBdr/>
+        <w:spacing/>
+        <w:ind/>
+      </w:pPr>
+      <w:tblPr>
+        <w:tblBorders/>
+      </w:tblPr>
+      <w:tcPr>
+        <w:shd w:val="clear" w:color="ffffff"/>
+        <w:tcBorders>
+          <w:top w:val="none" w:color="000000" w:sz="4" w:space="0"/>
+          <w:left w:val="none" w:color="000000" w:sz="4" w:space="0"/>
+          <w:bottom w:val="none" w:color="000000" w:sz="4" w:space="0"/>
+          <w:right w:val="none" w:color="000000" w:sz="4" w:space="0"/>
+        </w:tcBorders>
+      </w:tcPr>
+    </w:tblStylePr>
     <w:tblStylePr w:type="nwCell">
       <w:pPr>
         <w:pBdr/>
@@ -6963,9 +7490,9 @@
       </w:tcPr>
     </w:tblStylePr>
   </w:style>
-  <w:style w:type="table" w:styleId="37">
+  <w:style w:type="table" w:styleId="723">
     <w:name w:val="Grid Table 3 - Accent 5"/>
-    <w:basedOn w:val="661"/>
+    <w:basedOn w:val="882"/>
     <w:uiPriority w:val="99"/>
     <w:pPr>
       <w:pBdr/>
@@ -7064,29 +7591,6 @@
         <w:tblBorders/>
       </w:tblPr>
       <w:tcPr>
-        <w:shd w:color="ffffff"/>
-        <w:tcBorders>
-          <w:top w:val="none" w:color="000000" w:sz="4" w:space="0"/>
-          <w:left w:val="none" w:color="000000" w:sz="4" w:space="0"/>
-          <w:bottom w:val="none" w:color="000000" w:sz="4" w:space="0"/>
-          <w:right w:val="none" w:color="000000" w:sz="4" w:space="0"/>
-        </w:tcBorders>
-      </w:tcPr>
-    </w:tblStylePr>
-    <w:tblStylePr w:type="firstRow">
-      <w:rPr>
-        <w:b/>
-        <w:color w:val="404040"/>
-      </w:rPr>
-      <w:pPr>
-        <w:pBdr/>
-        <w:spacing/>
-        <w:ind/>
-      </w:pPr>
-      <w:tblPr>
-        <w:tblBorders/>
-      </w:tblPr>
-      <w:tcPr>
         <w:shd w:val="clear" w:color="ffffff"/>
         <w:tcBorders>
           <w:top w:val="none" w:color="000000" w:sz="4" w:space="0"/>
@@ -7096,30 +7600,7 @@
         </w:tcBorders>
       </w:tcPr>
     </w:tblStylePr>
-    <w:tblStylePr w:type="lastCol">
-      <w:rPr>
-        <w:i/>
-        <w:color w:val="404040"/>
-      </w:rPr>
-      <w:pPr>
-        <w:pBdr/>
-        <w:spacing/>
-        <w:ind/>
-      </w:pPr>
-      <w:tblPr>
-        <w:tblBorders/>
-      </w:tblPr>
-      <w:tcPr>
-        <w:shd w:color="ffffff"/>
-        <w:tcBorders>
-          <w:top w:val="none" w:color="000000" w:sz="4" w:space="0"/>
-          <w:left w:val="none" w:color="000000" w:sz="4" w:space="0"/>
-          <w:bottom w:val="none" w:color="000000" w:sz="4" w:space="0"/>
-          <w:right w:val="none" w:color="000000" w:sz="4" w:space="0"/>
-        </w:tcBorders>
-      </w:tcPr>
-    </w:tblStylePr>
-    <w:tblStylePr w:type="lastRow">
+    <w:tblStylePr w:type="firstRow">
       <w:rPr>
         <w:b/>
         <w:color w:val="404040"/>
@@ -7142,6 +7623,52 @@
         </w:tcBorders>
       </w:tcPr>
     </w:tblStylePr>
+    <w:tblStylePr w:type="lastCol">
+      <w:rPr>
+        <w:i/>
+        <w:color w:val="404040"/>
+      </w:rPr>
+      <w:pPr>
+        <w:pBdr/>
+        <w:spacing/>
+        <w:ind/>
+      </w:pPr>
+      <w:tblPr>
+        <w:tblBorders/>
+      </w:tblPr>
+      <w:tcPr>
+        <w:shd w:val="clear" w:color="ffffff"/>
+        <w:tcBorders>
+          <w:top w:val="none" w:color="000000" w:sz="4" w:space="0"/>
+          <w:left w:val="none" w:color="000000" w:sz="4" w:space="0"/>
+          <w:bottom w:val="none" w:color="000000" w:sz="4" w:space="0"/>
+          <w:right w:val="none" w:color="000000" w:sz="4" w:space="0"/>
+        </w:tcBorders>
+      </w:tcPr>
+    </w:tblStylePr>
+    <w:tblStylePr w:type="lastRow">
+      <w:rPr>
+        <w:b/>
+        <w:color w:val="404040"/>
+      </w:rPr>
+      <w:pPr>
+        <w:pBdr/>
+        <w:spacing/>
+        <w:ind/>
+      </w:pPr>
+      <w:tblPr>
+        <w:tblBorders/>
+      </w:tblPr>
+      <w:tcPr>
+        <w:shd w:val="clear" w:color="ffffff"/>
+        <w:tcBorders>
+          <w:top w:val="none" w:color="000000" w:sz="4" w:space="0"/>
+          <w:left w:val="none" w:color="000000" w:sz="4" w:space="0"/>
+          <w:bottom w:val="none" w:color="000000" w:sz="4" w:space="0"/>
+          <w:right w:val="none" w:color="000000" w:sz="4" w:space="0"/>
+        </w:tcBorders>
+      </w:tcPr>
+    </w:tblStylePr>
     <w:tblStylePr w:type="nwCell">
       <w:pPr>
         <w:pBdr/>
@@ -7208,9 +7735,9 @@
       </w:tcPr>
     </w:tblStylePr>
   </w:style>
-  <w:style w:type="table" w:styleId="38">
+  <w:style w:type="table" w:styleId="724">
     <w:name w:val="Grid Table 3 - Accent 6"/>
-    <w:basedOn w:val="661"/>
+    <w:basedOn w:val="882"/>
     <w:uiPriority w:val="99"/>
     <w:pPr>
       <w:pBdr/>
@@ -7309,29 +7836,6 @@
         <w:tblBorders/>
       </w:tblPr>
       <w:tcPr>
-        <w:shd w:color="ffffff"/>
-        <w:tcBorders>
-          <w:top w:val="none" w:color="000000" w:sz="4" w:space="0"/>
-          <w:left w:val="none" w:color="000000" w:sz="4" w:space="0"/>
-          <w:bottom w:val="none" w:color="000000" w:sz="4" w:space="0"/>
-          <w:right w:val="none" w:color="000000" w:sz="4" w:space="0"/>
-        </w:tcBorders>
-      </w:tcPr>
-    </w:tblStylePr>
-    <w:tblStylePr w:type="firstRow">
-      <w:rPr>
-        <w:b/>
-        <w:color w:val="404040"/>
-      </w:rPr>
-      <w:pPr>
-        <w:pBdr/>
-        <w:spacing/>
-        <w:ind/>
-      </w:pPr>
-      <w:tblPr>
-        <w:tblBorders/>
-      </w:tblPr>
-      <w:tcPr>
         <w:shd w:val="clear" w:color="ffffff"/>
         <w:tcBorders>
           <w:top w:val="none" w:color="000000" w:sz="4" w:space="0"/>
@@ -7341,30 +7845,7 @@
         </w:tcBorders>
       </w:tcPr>
     </w:tblStylePr>
-    <w:tblStylePr w:type="lastCol">
-      <w:rPr>
-        <w:i/>
-        <w:color w:val="404040"/>
-      </w:rPr>
-      <w:pPr>
-        <w:pBdr/>
-        <w:spacing/>
-        <w:ind/>
-      </w:pPr>
-      <w:tblPr>
-        <w:tblBorders/>
-      </w:tblPr>
-      <w:tcPr>
-        <w:shd w:color="ffffff"/>
-        <w:tcBorders>
-          <w:top w:val="none" w:color="000000" w:sz="4" w:space="0"/>
-          <w:left w:val="none" w:color="000000" w:sz="4" w:space="0"/>
-          <w:bottom w:val="none" w:color="000000" w:sz="4" w:space="0"/>
-          <w:right w:val="none" w:color="000000" w:sz="4" w:space="0"/>
-        </w:tcBorders>
-      </w:tcPr>
-    </w:tblStylePr>
-    <w:tblStylePr w:type="lastRow">
+    <w:tblStylePr w:type="firstRow">
       <w:rPr>
         <w:b/>
         <w:color w:val="404040"/>
@@ -7387,6 +7868,52 @@
         </w:tcBorders>
       </w:tcPr>
     </w:tblStylePr>
+    <w:tblStylePr w:type="lastCol">
+      <w:rPr>
+        <w:i/>
+        <w:color w:val="404040"/>
+      </w:rPr>
+      <w:pPr>
+        <w:pBdr/>
+        <w:spacing/>
+        <w:ind/>
+      </w:pPr>
+      <w:tblPr>
+        <w:tblBorders/>
+      </w:tblPr>
+      <w:tcPr>
+        <w:shd w:val="clear" w:color="ffffff"/>
+        <w:tcBorders>
+          <w:top w:val="none" w:color="000000" w:sz="4" w:space="0"/>
+          <w:left w:val="none" w:color="000000" w:sz="4" w:space="0"/>
+          <w:bottom w:val="none" w:color="000000" w:sz="4" w:space="0"/>
+          <w:right w:val="none" w:color="000000" w:sz="4" w:space="0"/>
+        </w:tcBorders>
+      </w:tcPr>
+    </w:tblStylePr>
+    <w:tblStylePr w:type="lastRow">
+      <w:rPr>
+        <w:b/>
+        <w:color w:val="404040"/>
+      </w:rPr>
+      <w:pPr>
+        <w:pBdr/>
+        <w:spacing/>
+        <w:ind/>
+      </w:pPr>
+      <w:tblPr>
+        <w:tblBorders/>
+      </w:tblPr>
+      <w:tcPr>
+        <w:shd w:val="clear" w:color="ffffff"/>
+        <w:tcBorders>
+          <w:top w:val="none" w:color="000000" w:sz="4" w:space="0"/>
+          <w:left w:val="none" w:color="000000" w:sz="4" w:space="0"/>
+          <w:bottom w:val="none" w:color="000000" w:sz="4" w:space="0"/>
+          <w:right w:val="none" w:color="000000" w:sz="4" w:space="0"/>
+        </w:tcBorders>
+      </w:tcPr>
+    </w:tblStylePr>
     <w:tblStylePr w:type="nwCell">
       <w:pPr>
         <w:pBdr/>
@@ -7453,9 +7980,9 @@
       </w:tcPr>
     </w:tblStylePr>
   </w:style>
-  <w:style w:type="table" w:styleId="39">
+  <w:style w:type="table" w:styleId="725">
     <w:name w:val="Grid Table 4"/>
-    <w:basedOn w:val="661"/>
+    <w:basedOn w:val="882"/>
     <w:uiPriority w:val="59"/>
     <w:pPr>
       <w:pBdr/>
@@ -7686,9 +8213,9 @@
       </w:tcPr>
     </w:tblStylePr>
   </w:style>
-  <w:style w:type="table" w:styleId="40">
+  <w:style w:type="table" w:styleId="726">
     <w:name w:val="Grid Table 4 - Accent 1"/>
-    <w:basedOn w:val="661"/>
+    <w:basedOn w:val="882"/>
     <w:uiPriority w:val="59"/>
     <w:pPr>
       <w:pBdr/>
@@ -7919,9 +8446,9 @@
       </w:tcPr>
     </w:tblStylePr>
   </w:style>
-  <w:style w:type="table" w:styleId="41">
+  <w:style w:type="table" w:styleId="727">
     <w:name w:val="Grid Table 4 - Accent 2"/>
-    <w:basedOn w:val="661"/>
+    <w:basedOn w:val="882"/>
     <w:uiPriority w:val="59"/>
     <w:pPr>
       <w:pBdr/>
@@ -8152,9 +8679,9 @@
       </w:tcPr>
     </w:tblStylePr>
   </w:style>
-  <w:style w:type="table" w:styleId="42">
+  <w:style w:type="table" w:styleId="728">
     <w:name w:val="Grid Table 4 - Accent 3"/>
-    <w:basedOn w:val="661"/>
+    <w:basedOn w:val="882"/>
     <w:uiPriority w:val="59"/>
     <w:pPr>
       <w:pBdr/>
@@ -8385,9 +8912,9 @@
       </w:tcPr>
     </w:tblStylePr>
   </w:style>
-  <w:style w:type="table" w:styleId="43">
+  <w:style w:type="table" w:styleId="729">
     <w:name w:val="Grid Table 4 - Accent 4"/>
-    <w:basedOn w:val="661"/>
+    <w:basedOn w:val="882"/>
     <w:uiPriority w:val="59"/>
     <w:pPr>
       <w:pBdr/>
@@ -8618,9 +9145,9 @@
       </w:tcPr>
     </w:tblStylePr>
   </w:style>
-  <w:style w:type="table" w:styleId="44">
+  <w:style w:type="table" w:styleId="730">
     <w:name w:val="Grid Table 4 - Accent 5"/>
-    <w:basedOn w:val="661"/>
+    <w:basedOn w:val="882"/>
     <w:uiPriority w:val="59"/>
     <w:pPr>
       <w:pBdr/>
@@ -8851,9 +9378,9 @@
       </w:tcPr>
     </w:tblStylePr>
   </w:style>
-  <w:style w:type="table" w:styleId="45">
+  <w:style w:type="table" w:styleId="731">
     <w:name w:val="Grid Table 4 - Accent 6"/>
-    <w:basedOn w:val="661"/>
+    <w:basedOn w:val="882"/>
     <w:uiPriority w:val="59"/>
     <w:pPr>
       <w:pBdr/>
@@ -9084,9 +9611,9 @@
       </w:tcPr>
     </w:tblStylePr>
   </w:style>
-  <w:style w:type="table" w:styleId="46">
+  <w:style w:type="table" w:styleId="732">
     <w:name w:val="Grid Table 5 Dark"/>
-    <w:basedOn w:val="661"/>
+    <w:basedOn w:val="882"/>
     <w:uiPriority w:val="99"/>
     <w:pPr>
       <w:pBdr/>
@@ -9312,9 +9839,9 @@
       </w:tcPr>
     </w:tblStylePr>
   </w:style>
-  <w:style w:type="table" w:styleId="47">
+  <w:style w:type="table" w:styleId="733">
     <w:name w:val="Grid Table 5 Dark- Accent 1"/>
-    <w:basedOn w:val="661"/>
+    <w:basedOn w:val="882"/>
     <w:uiPriority w:val="99"/>
     <w:pPr>
       <w:pBdr/>
@@ -9540,9 +10067,9 @@
       </w:tcPr>
     </w:tblStylePr>
   </w:style>
-  <w:style w:type="table" w:styleId="48">
+  <w:style w:type="table" w:styleId="734">
     <w:name w:val="Grid Table 5 Dark - Accent 2"/>
-    <w:basedOn w:val="661"/>
+    <w:basedOn w:val="882"/>
     <w:uiPriority w:val="99"/>
     <w:pPr>
       <w:pBdr/>
@@ -9768,9 +10295,9 @@
       </w:tcPr>
     </w:tblStylePr>
   </w:style>
-  <w:style w:type="table" w:styleId="49">
+  <w:style w:type="table" w:styleId="735">
     <w:name w:val="Grid Table 5 Dark - Accent 3"/>
-    <w:basedOn w:val="661"/>
+    <w:basedOn w:val="882"/>
     <w:uiPriority w:val="99"/>
     <w:pPr>
       <w:pBdr/>
@@ -9996,9 +10523,9 @@
       </w:tcPr>
     </w:tblStylePr>
   </w:style>
-  <w:style w:type="table" w:styleId="50">
+  <w:style w:type="table" w:styleId="736">
     <w:name w:val="Grid Table 5 Dark- Accent 4"/>
-    <w:basedOn w:val="661"/>
+    <w:basedOn w:val="882"/>
     <w:uiPriority w:val="99"/>
     <w:pPr>
       <w:pBdr/>
@@ -10224,9 +10751,9 @@
       </w:tcPr>
     </w:tblStylePr>
   </w:style>
-  <w:style w:type="table" w:styleId="51">
+  <w:style w:type="table" w:styleId="737">
     <w:name w:val="Grid Table 5 Dark - Accent 5"/>
-    <w:basedOn w:val="661"/>
+    <w:basedOn w:val="882"/>
     <w:uiPriority w:val="99"/>
     <w:pPr>
       <w:pBdr/>
@@ -10452,9 +10979,9 @@
       </w:tcPr>
     </w:tblStylePr>
   </w:style>
-  <w:style w:type="table" w:styleId="52">
+  <w:style w:type="table" w:styleId="738">
     <w:name w:val="Grid Table 5 Dark - Accent 6"/>
-    <w:basedOn w:val="661"/>
+    <w:basedOn w:val="882"/>
     <w:uiPriority w:val="99"/>
     <w:pPr>
       <w:pBdr/>
@@ -10680,9 +11207,9 @@
       </w:tcPr>
     </w:tblStylePr>
   </w:style>
-  <w:style w:type="table" w:styleId="53">
+  <w:style w:type="table" w:styleId="739">
     <w:name w:val="Grid Table 6 Colorful"/>
-    <w:basedOn w:val="661"/>
+    <w:basedOn w:val="882"/>
     <w:uiPriority w:val="99"/>
     <w:pPr>
       <w:pBdr/>
@@ -10910,9 +11437,9 @@
       </w:tcPr>
     </w:tblStylePr>
   </w:style>
-  <w:style w:type="table" w:styleId="54">
+  <w:style w:type="table" w:styleId="740">
     <w:name w:val="Grid Table 6 Colorful - Accent 1"/>
-    <w:basedOn w:val="661"/>
+    <w:basedOn w:val="882"/>
     <w:uiPriority w:val="99"/>
     <w:pPr>
       <w:pBdr/>
@@ -11140,9 +11667,9 @@
       </w:tcPr>
     </w:tblStylePr>
   </w:style>
-  <w:style w:type="table" w:styleId="55">
+  <w:style w:type="table" w:styleId="741">
     <w:name w:val="Grid Table 6 Colorful - Accent 2"/>
-    <w:basedOn w:val="661"/>
+    <w:basedOn w:val="882"/>
     <w:uiPriority w:val="99"/>
     <w:pPr>
       <w:pBdr/>
@@ -11370,9 +11897,9 @@
       </w:tcPr>
     </w:tblStylePr>
   </w:style>
-  <w:style w:type="table" w:styleId="56">
+  <w:style w:type="table" w:styleId="742">
     <w:name w:val="Grid Table 6 Colorful - Accent 3"/>
-    <w:basedOn w:val="661"/>
+    <w:basedOn w:val="882"/>
     <w:uiPriority w:val="99"/>
     <w:pPr>
       <w:pBdr/>
@@ -11600,9 +12127,9 @@
       </w:tcPr>
     </w:tblStylePr>
   </w:style>
-  <w:style w:type="table" w:styleId="57">
+  <w:style w:type="table" w:styleId="743">
     <w:name w:val="Grid Table 6 Colorful - Accent 4"/>
-    <w:basedOn w:val="661"/>
+    <w:basedOn w:val="882"/>
     <w:uiPriority w:val="99"/>
     <w:pPr>
       <w:pBdr/>
@@ -11830,9 +12357,9 @@
       </w:tcPr>
     </w:tblStylePr>
   </w:style>
-  <w:style w:type="table" w:styleId="58">
+  <w:style w:type="table" w:styleId="744">
     <w:name w:val="Grid Table 6 Colorful - Accent 5"/>
-    <w:basedOn w:val="661"/>
+    <w:basedOn w:val="882"/>
     <w:uiPriority w:val="99"/>
     <w:pPr>
       <w:pBdr/>
@@ -12060,9 +12587,9 @@
       </w:tcPr>
     </w:tblStylePr>
   </w:style>
-  <w:style w:type="table" w:styleId="59">
+  <w:style w:type="table" w:styleId="745">
     <w:name w:val="Grid Table 6 Colorful - Accent 6"/>
-    <w:basedOn w:val="661"/>
+    <w:basedOn w:val="882"/>
     <w:uiPriority w:val="99"/>
     <w:pPr>
       <w:pBdr/>
@@ -12290,9 +12817,9 @@
       </w:tcPr>
     </w:tblStylePr>
   </w:style>
-  <w:style w:type="table" w:styleId="60">
+  <w:style w:type="table" w:styleId="746">
     <w:name w:val="Grid Table 7 Colorful"/>
-    <w:basedOn w:val="661"/>
+    <w:basedOn w:val="882"/>
     <w:uiPriority w:val="99"/>
     <w:pPr>
       <w:pBdr/>
@@ -12394,11 +12921,11 @@
         <w:tblBorders/>
       </w:tblPr>
       <w:tcPr>
-        <w:shd w:color="ffffff"/>
+        <w:shd w:val="clear" w:color="ffffff"/>
         <w:tcBorders>
-          <w:top w:val="none"/>
-          <w:left w:val="none"/>
-          <w:bottom w:val="none"/>
+          <w:top w:val="none" w:color="000000" w:sz="4" w:space="0"/>
+          <w:left w:val="none" w:color="000000" w:sz="4" w:space="0"/>
+          <w:bottom w:val="none" w:color="000000" w:sz="4" w:space="0"/>
           <w:right w:val="single" w:color="000000" w:themeColor="text1" w:themeTint="80" w:sz="4" w:space="0"/>
         </w:tcBorders>
       </w:tcPr>
@@ -12421,10 +12948,10 @@
       <w:tcPr>
         <w:shd w:val="clear" w:color="ffffff" w:themeColor="light1" w:fill="ffffff" w:themeFill="light1"/>
         <w:tcBorders>
-          <w:top w:val="none"/>
-          <w:left w:val="none"/>
+          <w:top w:val="none" w:color="000000" w:sz="4" w:space="0"/>
+          <w:left w:val="none" w:color="000000" w:sz="4" w:space="0"/>
           <w:bottom w:val="single" w:color="000000" w:themeColor="text1" w:themeTint="80" w:sz="4" w:space="0"/>
-          <w:right w:val="none"/>
+          <w:right w:val="none" w:color="000000" w:sz="4" w:space="0"/>
         </w:tcBorders>
       </w:tcPr>
     </w:tblStylePr>
@@ -12444,12 +12971,12 @@
         <w:tblBorders/>
       </w:tblPr>
       <w:tcPr>
-        <w:shd w:color="ffffff"/>
+        <w:shd w:val="clear" w:color="ffffff"/>
         <w:tcBorders>
-          <w:top w:val="none"/>
+          <w:top w:val="none" w:color="000000" w:sz="4" w:space="0"/>
           <w:left w:val="single" w:color="000000" w:themeColor="text1" w:themeTint="80" w:sz="4" w:space="0"/>
-          <w:bottom w:val="none"/>
-          <w:right w:val="none"/>
+          <w:bottom w:val="none" w:color="000000" w:sz="4" w:space="0"/>
+          <w:right w:val="none" w:color="000000" w:sz="4" w:space="0"/>
         </w:tcBorders>
       </w:tcPr>
     </w:tblStylePr>
@@ -12472,9 +12999,9 @@
         <w:shd w:val="clear" w:color="ffffff" w:themeColor="light1" w:fill="ffffff" w:themeFill="light1"/>
         <w:tcBorders>
           <w:top w:val="single" w:color="000000" w:themeColor="text1" w:themeTint="80" w:sz="4" w:space="0"/>
-          <w:left w:val="none"/>
-          <w:bottom w:val="none"/>
-          <w:right w:val="none"/>
+          <w:left w:val="none" w:color="000000" w:sz="4" w:space="0"/>
+          <w:bottom w:val="none" w:color="000000" w:sz="4" w:space="0"/>
+          <w:right w:val="none" w:color="000000" w:sz="4" w:space="0"/>
         </w:tcBorders>
       </w:tcPr>
     </w:tblStylePr>
@@ -12544,9 +13071,9 @@
       </w:tcPr>
     </w:tblStylePr>
   </w:style>
-  <w:style w:type="table" w:styleId="61">
+  <w:style w:type="table" w:styleId="747">
     <w:name w:val="Grid Table 7 Colorful - Accent 1"/>
-    <w:basedOn w:val="661"/>
+    <w:basedOn w:val="882"/>
     <w:uiPriority w:val="99"/>
     <w:pPr>
       <w:pBdr/>
@@ -12648,11 +13175,11 @@
         <w:tblBorders/>
       </w:tblPr>
       <w:tcPr>
-        <w:shd w:color="ffffff"/>
+        <w:shd w:val="clear" w:color="ffffff"/>
         <w:tcBorders>
-          <w:top w:val="none"/>
-          <w:left w:val="none"/>
-          <w:bottom w:val="none"/>
+          <w:top w:val="none" w:color="000000" w:sz="4" w:space="0"/>
+          <w:left w:val="none" w:color="000000" w:sz="4" w:space="0"/>
+          <w:bottom w:val="none" w:color="000000" w:sz="4" w:space="0"/>
           <w:right w:val="single" w:color="000000" w:themeColor="accent1" w:themeTint="80" w:sz="4" w:space="0"/>
         </w:tcBorders>
       </w:tcPr>
@@ -12675,10 +13202,10 @@
       <w:tcPr>
         <w:shd w:val="clear" w:color="ffffff" w:themeColor="light1" w:fill="ffffff" w:themeFill="light1"/>
         <w:tcBorders>
-          <w:top w:val="none"/>
-          <w:left w:val="none"/>
+          <w:top w:val="none" w:color="000000" w:sz="4" w:space="0"/>
+          <w:left w:val="none" w:color="000000" w:sz="4" w:space="0"/>
           <w:bottom w:val="single" w:color="000000" w:themeColor="accent1" w:themeTint="80" w:sz="4" w:space="0"/>
-          <w:right w:val="none"/>
+          <w:right w:val="none" w:color="000000" w:sz="4" w:space="0"/>
         </w:tcBorders>
       </w:tcPr>
     </w:tblStylePr>
@@ -12698,12 +13225,12 @@
         <w:tblBorders/>
       </w:tblPr>
       <w:tcPr>
-        <w:shd w:color="ffffff"/>
+        <w:shd w:val="clear" w:color="ffffff"/>
         <w:tcBorders>
-          <w:top w:val="none"/>
+          <w:top w:val="none" w:color="000000" w:sz="4" w:space="0"/>
           <w:left w:val="single" w:color="000000" w:themeColor="accent1" w:themeTint="80" w:sz="4" w:space="0"/>
-          <w:bottom w:val="none"/>
-          <w:right w:val="none"/>
+          <w:bottom w:val="none" w:color="000000" w:sz="4" w:space="0"/>
+          <w:right w:val="none" w:color="000000" w:sz="4" w:space="0"/>
         </w:tcBorders>
       </w:tcPr>
     </w:tblStylePr>
@@ -12726,9 +13253,9 @@
         <w:shd w:val="clear" w:color="ffffff" w:themeColor="light1" w:fill="ffffff" w:themeFill="light1"/>
         <w:tcBorders>
           <w:top w:val="single" w:color="000000" w:themeColor="accent1" w:themeTint="80" w:sz="4" w:space="0"/>
-          <w:left w:val="none"/>
-          <w:bottom w:val="none"/>
-          <w:right w:val="none"/>
+          <w:left w:val="none" w:color="000000" w:sz="4" w:space="0"/>
+          <w:bottom w:val="none" w:color="000000" w:sz="4" w:space="0"/>
+          <w:right w:val="none" w:color="000000" w:sz="4" w:space="0"/>
         </w:tcBorders>
       </w:tcPr>
     </w:tblStylePr>
@@ -12798,9 +13325,9 @@
       </w:tcPr>
     </w:tblStylePr>
   </w:style>
-  <w:style w:type="table" w:styleId="62">
+  <w:style w:type="table" w:styleId="748">
     <w:name w:val="Grid Table 7 Colorful - Accent 2"/>
-    <w:basedOn w:val="661"/>
+    <w:basedOn w:val="882"/>
     <w:uiPriority w:val="99"/>
     <w:pPr>
       <w:pBdr/>
@@ -12902,11 +13429,11 @@
         <w:tblBorders/>
       </w:tblPr>
       <w:tcPr>
-        <w:shd w:color="ffffff"/>
+        <w:shd w:val="clear" w:color="ffffff"/>
         <w:tcBorders>
-          <w:top w:val="none"/>
-          <w:left w:val="none"/>
-          <w:bottom w:val="none"/>
+          <w:top w:val="none" w:color="000000" w:sz="4" w:space="0"/>
+          <w:left w:val="none" w:color="000000" w:sz="4" w:space="0"/>
+          <w:bottom w:val="none" w:color="000000" w:sz="4" w:space="0"/>
           <w:right w:val="single" w:color="000000" w:themeColor="accent2" w:themeTint="97" w:sz="4" w:space="0"/>
         </w:tcBorders>
       </w:tcPr>
@@ -12929,10 +13456,10 @@
       <w:tcPr>
         <w:shd w:val="clear" w:color="ffffff" w:themeColor="light1" w:fill="ffffff" w:themeFill="light1"/>
         <w:tcBorders>
-          <w:top w:val="none"/>
-          <w:left w:val="none"/>
+          <w:top w:val="none" w:color="000000" w:sz="4" w:space="0"/>
+          <w:left w:val="none" w:color="000000" w:sz="4" w:space="0"/>
           <w:bottom w:val="single" w:color="000000" w:themeColor="accent2" w:themeTint="97" w:sz="4" w:space="0"/>
-          <w:right w:val="none"/>
+          <w:right w:val="none" w:color="000000" w:sz="4" w:space="0"/>
         </w:tcBorders>
       </w:tcPr>
     </w:tblStylePr>
@@ -12952,12 +13479,12 @@
         <w:tblBorders/>
       </w:tblPr>
       <w:tcPr>
-        <w:shd w:color="ffffff"/>
+        <w:shd w:val="clear" w:color="ffffff"/>
         <w:tcBorders>
-          <w:top w:val="none"/>
+          <w:top w:val="none" w:color="000000" w:sz="4" w:space="0"/>
           <w:left w:val="single" w:color="000000" w:themeColor="accent2" w:themeTint="97" w:sz="4" w:space="0"/>
-          <w:bottom w:val="none"/>
-          <w:right w:val="none"/>
+          <w:bottom w:val="none" w:color="000000" w:sz="4" w:space="0"/>
+          <w:right w:val="none" w:color="000000" w:sz="4" w:space="0"/>
         </w:tcBorders>
       </w:tcPr>
     </w:tblStylePr>
@@ -12980,9 +13507,9 @@
         <w:shd w:val="clear" w:color="ffffff" w:themeColor="light1" w:fill="ffffff" w:themeFill="light1"/>
         <w:tcBorders>
           <w:top w:val="single" w:color="000000" w:themeColor="accent2" w:themeTint="97" w:sz="4" w:space="0"/>
-          <w:left w:val="none"/>
-          <w:bottom w:val="none"/>
-          <w:right w:val="none"/>
+          <w:left w:val="none" w:color="000000" w:sz="4" w:space="0"/>
+          <w:bottom w:val="none" w:color="000000" w:sz="4" w:space="0"/>
+          <w:right w:val="none" w:color="000000" w:sz="4" w:space="0"/>
         </w:tcBorders>
       </w:tcPr>
     </w:tblStylePr>
@@ -13052,9 +13579,9 @@
       </w:tcPr>
     </w:tblStylePr>
   </w:style>
-  <w:style w:type="table" w:styleId="63">
+  <w:style w:type="table" w:styleId="749">
     <w:name w:val="Grid Table 7 Colorful - Accent 3"/>
-    <w:basedOn w:val="661"/>
+    <w:basedOn w:val="882"/>
     <w:uiPriority w:val="99"/>
     <w:pPr>
       <w:pBdr/>
@@ -13156,11 +13683,11 @@
         <w:tblBorders/>
       </w:tblPr>
       <w:tcPr>
-        <w:shd w:color="ffffff"/>
+        <w:shd w:val="clear" w:color="ffffff"/>
         <w:tcBorders>
-          <w:top w:val="none"/>
-          <w:left w:val="none"/>
-          <w:bottom w:val="none"/>
+          <w:top w:val="none" w:color="000000" w:sz="4" w:space="0"/>
+          <w:left w:val="none" w:color="000000" w:sz="4" w:space="0"/>
+          <w:bottom w:val="none" w:color="000000" w:sz="4" w:space="0"/>
           <w:right w:val="single" w:color="000000" w:themeColor="accent3" w:themeTint="FE" w:sz="4" w:space="0"/>
         </w:tcBorders>
       </w:tcPr>
@@ -13183,10 +13710,10 @@
       <w:tcPr>
         <w:shd w:val="clear" w:color="ffffff" w:themeColor="light1" w:fill="ffffff" w:themeFill="light1"/>
         <w:tcBorders>
-          <w:top w:val="none"/>
-          <w:left w:val="none"/>
+          <w:top w:val="none" w:color="000000" w:sz="4" w:space="0"/>
+          <w:left w:val="none" w:color="000000" w:sz="4" w:space="0"/>
           <w:bottom w:val="single" w:color="000000" w:themeColor="accent3" w:themeTint="FE" w:sz="4" w:space="0"/>
-          <w:right w:val="none"/>
+          <w:right w:val="none" w:color="000000" w:sz="4" w:space="0"/>
         </w:tcBorders>
       </w:tcPr>
     </w:tblStylePr>
@@ -13206,12 +13733,12 @@
         <w:tblBorders/>
       </w:tblPr>
       <w:tcPr>
-        <w:shd w:color="ffffff"/>
+        <w:shd w:val="clear" w:color="ffffff"/>
         <w:tcBorders>
-          <w:top w:val="none"/>
+          <w:top w:val="none" w:color="000000" w:sz="4" w:space="0"/>
           <w:left w:val="single" w:color="000000" w:themeColor="accent3" w:themeTint="FE" w:sz="4" w:space="0"/>
-          <w:bottom w:val="none"/>
-          <w:right w:val="none"/>
+          <w:bottom w:val="none" w:color="000000" w:sz="4" w:space="0"/>
+          <w:right w:val="none" w:color="000000" w:sz="4" w:space="0"/>
         </w:tcBorders>
       </w:tcPr>
     </w:tblStylePr>
@@ -13234,9 +13761,9 @@
         <w:shd w:val="clear" w:color="ffffff" w:themeColor="light1" w:fill="ffffff" w:themeFill="light1"/>
         <w:tcBorders>
           <w:top w:val="single" w:color="000000" w:themeColor="accent3" w:themeTint="FE" w:sz="4" w:space="0"/>
-          <w:left w:val="none"/>
-          <w:bottom w:val="none"/>
-          <w:right w:val="none"/>
+          <w:left w:val="none" w:color="000000" w:sz="4" w:space="0"/>
+          <w:bottom w:val="none" w:color="000000" w:sz="4" w:space="0"/>
+          <w:right w:val="none" w:color="000000" w:sz="4" w:space="0"/>
         </w:tcBorders>
       </w:tcPr>
     </w:tblStylePr>
@@ -13306,9 +13833,9 @@
       </w:tcPr>
     </w:tblStylePr>
   </w:style>
-  <w:style w:type="table" w:styleId="64">
+  <w:style w:type="table" w:styleId="750">
     <w:name w:val="Grid Table 7 Colorful - Accent 4"/>
-    <w:basedOn w:val="661"/>
+    <w:basedOn w:val="882"/>
     <w:uiPriority w:val="99"/>
     <w:pPr>
       <w:pBdr/>
@@ -13410,11 +13937,11 @@
         <w:tblBorders/>
       </w:tblPr>
       <w:tcPr>
-        <w:shd w:color="ffffff"/>
+        <w:shd w:val="clear" w:color="ffffff"/>
         <w:tcBorders>
-          <w:top w:val="none"/>
-          <w:left w:val="none"/>
-          <w:bottom w:val="none"/>
+          <w:top w:val="none" w:color="000000" w:sz="4" w:space="0"/>
+          <w:left w:val="none" w:color="000000" w:sz="4" w:space="0"/>
+          <w:bottom w:val="none" w:color="000000" w:sz="4" w:space="0"/>
           <w:right w:val="single" w:color="000000" w:themeColor="accent4" w:themeTint="9A" w:sz="4" w:space="0"/>
         </w:tcBorders>
       </w:tcPr>
@@ -13437,10 +13964,10 @@
       <w:tcPr>
         <w:shd w:val="clear" w:color="ffffff" w:themeColor="light1" w:fill="ffffff" w:themeFill="light1"/>
         <w:tcBorders>
-          <w:top w:val="none"/>
-          <w:left w:val="none"/>
+          <w:top w:val="none" w:color="000000" w:sz="4" w:space="0"/>
+          <w:left w:val="none" w:color="000000" w:sz="4" w:space="0"/>
           <w:bottom w:val="single" w:color="000000" w:themeColor="accent4" w:themeTint="9A" w:sz="4" w:space="0"/>
-          <w:right w:val="none"/>
+          <w:right w:val="none" w:color="000000" w:sz="4" w:space="0"/>
         </w:tcBorders>
       </w:tcPr>
     </w:tblStylePr>
@@ -13460,12 +13987,12 @@
         <w:tblBorders/>
       </w:tblPr>
       <w:tcPr>
-        <w:shd w:color="ffffff"/>
+        <w:shd w:val="clear" w:color="ffffff"/>
         <w:tcBorders>
-          <w:top w:val="none"/>
+          <w:top w:val="none" w:color="000000" w:sz="4" w:space="0"/>
           <w:left w:val="single" w:color="000000" w:themeColor="accent4" w:themeTint="9A" w:sz="4" w:space="0"/>
-          <w:bottom w:val="none"/>
-          <w:right w:val="none"/>
+          <w:bottom w:val="none" w:color="000000" w:sz="4" w:space="0"/>
+          <w:right w:val="none" w:color="000000" w:sz="4" w:space="0"/>
         </w:tcBorders>
       </w:tcPr>
     </w:tblStylePr>
@@ -13488,9 +14015,9 @@
         <w:shd w:val="clear" w:color="ffffff" w:themeColor="light1" w:fill="ffffff" w:themeFill="light1"/>
         <w:tcBorders>
           <w:top w:val="single" w:color="000000" w:themeColor="accent4" w:themeTint="9A" w:sz="4" w:space="0"/>
-          <w:left w:val="none"/>
-          <w:bottom w:val="none"/>
-          <w:right w:val="none"/>
+          <w:left w:val="none" w:color="000000" w:sz="4" w:space="0"/>
+          <w:bottom w:val="none" w:color="000000" w:sz="4" w:space="0"/>
+          <w:right w:val="none" w:color="000000" w:sz="4" w:space="0"/>
         </w:tcBorders>
       </w:tcPr>
     </w:tblStylePr>
@@ -13560,9 +14087,9 @@
       </w:tcPr>
     </w:tblStylePr>
   </w:style>
-  <w:style w:type="table" w:styleId="65">
+  <w:style w:type="table" w:styleId="751">
     <w:name w:val="Grid Table 7 Colorful - Accent 5"/>
-    <w:basedOn w:val="661"/>
+    <w:basedOn w:val="882"/>
     <w:uiPriority w:val="99"/>
     <w:pPr>
       <w:pBdr/>
@@ -13664,11 +14191,11 @@
         <w:tblBorders/>
       </w:tblPr>
       <w:tcPr>
-        <w:shd w:color="ffffff"/>
+        <w:shd w:val="clear" w:color="ffffff"/>
         <w:tcBorders>
-          <w:top w:val="none"/>
-          <w:left w:val="none"/>
-          <w:bottom w:val="none"/>
+          <w:top w:val="none" w:color="000000" w:sz="4" w:space="0"/>
+          <w:left w:val="none" w:color="000000" w:sz="4" w:space="0"/>
+          <w:bottom w:val="none" w:color="000000" w:sz="4" w:space="0"/>
           <w:right w:val="single" w:color="000000" w:themeColor="accent5" w:themeTint="90" w:sz="4" w:space="0"/>
         </w:tcBorders>
       </w:tcPr>
@@ -13691,10 +14218,10 @@
       <w:tcPr>
         <w:shd w:val="clear" w:color="ffffff" w:themeColor="light1" w:fill="ffffff" w:themeFill="light1"/>
         <w:tcBorders>
-          <w:top w:val="none"/>
-          <w:left w:val="none"/>
+          <w:top w:val="none" w:color="000000" w:sz="4" w:space="0"/>
+          <w:left w:val="none" w:color="000000" w:sz="4" w:space="0"/>
           <w:bottom w:val="single" w:color="000000" w:themeColor="accent5" w:themeTint="90" w:sz="4" w:space="0"/>
-          <w:right w:val="none"/>
+          <w:right w:val="none" w:color="000000" w:sz="4" w:space="0"/>
         </w:tcBorders>
       </w:tcPr>
     </w:tblStylePr>
@@ -13714,12 +14241,12 @@
         <w:tblBorders/>
       </w:tblPr>
       <w:tcPr>
-        <w:shd w:color="ffffff"/>
+        <w:shd w:val="clear" w:color="ffffff"/>
         <w:tcBorders>
-          <w:top w:val="none"/>
+          <w:top w:val="none" w:color="000000" w:sz="4" w:space="0"/>
           <w:left w:val="single" w:color="000000" w:themeColor="accent5" w:themeTint="90" w:sz="4" w:space="0"/>
-          <w:bottom w:val="none"/>
-          <w:right w:val="none"/>
+          <w:bottom w:val="none" w:color="000000" w:sz="4" w:space="0"/>
+          <w:right w:val="none" w:color="000000" w:sz="4" w:space="0"/>
         </w:tcBorders>
       </w:tcPr>
     </w:tblStylePr>
@@ -13742,9 +14269,9 @@
         <w:shd w:val="clear" w:color="ffffff" w:themeColor="light1" w:fill="ffffff" w:themeFill="light1"/>
         <w:tcBorders>
           <w:top w:val="single" w:color="000000" w:themeColor="accent5" w:themeTint="90" w:sz="4" w:space="0"/>
-          <w:left w:val="none"/>
-          <w:bottom w:val="none"/>
-          <w:right w:val="none"/>
+          <w:left w:val="none" w:color="000000" w:sz="4" w:space="0"/>
+          <w:bottom w:val="none" w:color="000000" w:sz="4" w:space="0"/>
+          <w:right w:val="none" w:color="000000" w:sz="4" w:space="0"/>
         </w:tcBorders>
       </w:tcPr>
     </w:tblStylePr>
@@ -13814,9 +14341,9 @@
       </w:tcPr>
     </w:tblStylePr>
   </w:style>
-  <w:style w:type="table" w:styleId="66">
+  <w:style w:type="table" w:styleId="752">
     <w:name w:val="Grid Table 7 Colorful - Accent 6"/>
-    <w:basedOn w:val="661"/>
+    <w:basedOn w:val="882"/>
     <w:uiPriority w:val="99"/>
     <w:pPr>
       <w:pBdr/>
@@ -13918,11 +14445,11 @@
         <w:tblBorders/>
       </w:tblPr>
       <w:tcPr>
-        <w:shd w:color="ffffff"/>
+        <w:shd w:val="clear" w:color="ffffff"/>
         <w:tcBorders>
-          <w:top w:val="none"/>
-          <w:left w:val="none"/>
-          <w:bottom w:val="none"/>
+          <w:top w:val="none" w:color="000000" w:sz="4" w:space="0"/>
+          <w:left w:val="none" w:color="000000" w:sz="4" w:space="0"/>
+          <w:bottom w:val="none" w:color="000000" w:sz="4" w:space="0"/>
           <w:right w:val="single" w:color="000000" w:themeColor="accent6" w:themeTint="90" w:sz="4" w:space="0"/>
         </w:tcBorders>
       </w:tcPr>
@@ -13945,10 +14472,10 @@
       <w:tcPr>
         <w:shd w:val="clear" w:color="ffffff" w:themeColor="light1" w:fill="ffffff" w:themeFill="light1"/>
         <w:tcBorders>
-          <w:top w:val="none"/>
-          <w:left w:val="none"/>
+          <w:top w:val="none" w:color="000000" w:sz="4" w:space="0"/>
+          <w:left w:val="none" w:color="000000" w:sz="4" w:space="0"/>
           <w:bottom w:val="single" w:color="000000" w:themeColor="accent6" w:themeTint="90" w:sz="4" w:space="0"/>
-          <w:right w:val="none"/>
+          <w:right w:val="none" w:color="000000" w:sz="4" w:space="0"/>
         </w:tcBorders>
       </w:tcPr>
     </w:tblStylePr>
@@ -13968,12 +14495,12 @@
         <w:tblBorders/>
       </w:tblPr>
       <w:tcPr>
-        <w:shd w:color="ffffff"/>
+        <w:shd w:val="clear" w:color="ffffff"/>
         <w:tcBorders>
-          <w:top w:val="none"/>
+          <w:top w:val="none" w:color="000000" w:sz="4" w:space="0"/>
           <w:left w:val="single" w:color="000000" w:themeColor="accent6" w:themeTint="90" w:sz="4" w:space="0"/>
-          <w:bottom w:val="none"/>
-          <w:right w:val="none"/>
+          <w:bottom w:val="none" w:color="000000" w:sz="4" w:space="0"/>
+          <w:right w:val="none" w:color="000000" w:sz="4" w:space="0"/>
         </w:tcBorders>
       </w:tcPr>
     </w:tblStylePr>
@@ -13996,9 +14523,9 @@
         <w:shd w:val="clear" w:color="ffffff" w:themeColor="light1" w:fill="ffffff" w:themeFill="light1"/>
         <w:tcBorders>
           <w:top w:val="single" w:color="000000" w:themeColor="accent6" w:themeTint="90" w:sz="4" w:space="0"/>
-          <w:left w:val="none"/>
-          <w:bottom w:val="none"/>
-          <w:right w:val="none"/>
+          <w:left w:val="none" w:color="000000" w:sz="4" w:space="0"/>
+          <w:bottom w:val="none" w:color="000000" w:sz="4" w:space="0"/>
+          <w:right w:val="none" w:color="000000" w:sz="4" w:space="0"/>
         </w:tcBorders>
       </w:tcPr>
     </w:tblStylePr>
@@ -14068,9 +14595,9 @@
       </w:tcPr>
     </w:tblStylePr>
   </w:style>
-  <w:style w:type="table" w:styleId="67">
+  <w:style w:type="table" w:styleId="753">
     <w:name w:val="List Table 1 Light"/>
-    <w:basedOn w:val="661"/>
+    <w:basedOn w:val="882"/>
     <w:uiPriority w:val="99"/>
     <w:pPr>
       <w:pBdr/>
@@ -14284,9 +14811,9 @@
       </w:tcPr>
     </w:tblStylePr>
   </w:style>
-  <w:style w:type="table" w:styleId="68">
+  <w:style w:type="table" w:styleId="754">
     <w:name w:val="List Table 1 Light - Accent 1"/>
-    <w:basedOn w:val="661"/>
+    <w:basedOn w:val="882"/>
     <w:uiPriority w:val="99"/>
     <w:pPr>
       <w:pBdr/>
@@ -14500,9 +15027,9 @@
       </w:tcPr>
     </w:tblStylePr>
   </w:style>
-  <w:style w:type="table" w:styleId="69">
+  <w:style w:type="table" w:styleId="755">
     <w:name w:val="List Table 1 Light - Accent 2"/>
-    <w:basedOn w:val="661"/>
+    <w:basedOn w:val="882"/>
     <w:uiPriority w:val="99"/>
     <w:pPr>
       <w:pBdr/>
@@ -14716,9 +15243,9 @@
       </w:tcPr>
     </w:tblStylePr>
   </w:style>
-  <w:style w:type="table" w:styleId="70">
+  <w:style w:type="table" w:styleId="756">
     <w:name w:val="List Table 1 Light - Accent 3"/>
-    <w:basedOn w:val="661"/>
+    <w:basedOn w:val="882"/>
     <w:uiPriority w:val="99"/>
     <w:pPr>
       <w:pBdr/>
@@ -14932,9 +15459,9 @@
       </w:tcPr>
     </w:tblStylePr>
   </w:style>
-  <w:style w:type="table" w:styleId="71">
+  <w:style w:type="table" w:styleId="757">
     <w:name w:val="List Table 1 Light - Accent 4"/>
-    <w:basedOn w:val="661"/>
+    <w:basedOn w:val="882"/>
     <w:uiPriority w:val="99"/>
     <w:pPr>
       <w:pBdr/>
@@ -15148,9 +15675,9 @@
       </w:tcPr>
     </w:tblStylePr>
   </w:style>
-  <w:style w:type="table" w:styleId="72">
+  <w:style w:type="table" w:styleId="758">
     <w:name w:val="List Table 1 Light - Accent 5"/>
-    <w:basedOn w:val="661"/>
+    <w:basedOn w:val="882"/>
     <w:uiPriority w:val="99"/>
     <w:pPr>
       <w:pBdr/>
@@ -15364,9 +15891,9 @@
       </w:tcPr>
     </w:tblStylePr>
   </w:style>
-  <w:style w:type="table" w:styleId="73">
+  <w:style w:type="table" w:styleId="759">
     <w:name w:val="List Table 1 Light - Accent 6"/>
-    <w:basedOn w:val="661"/>
+    <w:basedOn w:val="882"/>
     <w:uiPriority w:val="99"/>
     <w:pPr>
       <w:pBdr/>
@@ -15580,9 +16107,9 @@
       </w:tcPr>
     </w:tblStylePr>
   </w:style>
-  <w:style w:type="table" w:styleId="74">
+  <w:style w:type="table" w:styleId="760">
     <w:name w:val="List Table 2"/>
-    <w:basedOn w:val="661"/>
+    <w:basedOn w:val="882"/>
     <w:uiPriority w:val="99"/>
     <w:pPr>
       <w:pBdr/>
@@ -15818,9 +16345,9 @@
       </w:tcPr>
     </w:tblStylePr>
   </w:style>
-  <w:style w:type="table" w:styleId="75">
+  <w:style w:type="table" w:styleId="761">
     <w:name w:val="List Table 2 - Accent 1"/>
-    <w:basedOn w:val="661"/>
+    <w:basedOn w:val="882"/>
     <w:uiPriority w:val="99"/>
     <w:pPr>
       <w:pBdr/>
@@ -16056,9 +16583,9 @@
       </w:tcPr>
     </w:tblStylePr>
   </w:style>
-  <w:style w:type="table" w:styleId="76">
+  <w:style w:type="table" w:styleId="762">
     <w:name w:val="List Table 2 - Accent 2"/>
-    <w:basedOn w:val="661"/>
+    <w:basedOn w:val="882"/>
     <w:uiPriority w:val="99"/>
     <w:pPr>
       <w:pBdr/>
@@ -16294,9 +16821,9 @@
       </w:tcPr>
     </w:tblStylePr>
   </w:style>
-  <w:style w:type="table" w:styleId="77">
+  <w:style w:type="table" w:styleId="763">
     <w:name w:val="List Table 2 - Accent 3"/>
-    <w:basedOn w:val="661"/>
+    <w:basedOn w:val="882"/>
     <w:uiPriority w:val="99"/>
     <w:pPr>
       <w:pBdr/>
@@ -16532,9 +17059,9 @@
       </w:tcPr>
     </w:tblStylePr>
   </w:style>
-  <w:style w:type="table" w:styleId="78">
+  <w:style w:type="table" w:styleId="764">
     <w:name w:val="List Table 2 - Accent 4"/>
-    <w:basedOn w:val="661"/>
+    <w:basedOn w:val="882"/>
     <w:uiPriority w:val="99"/>
     <w:pPr>
       <w:pBdr/>
@@ -16770,9 +17297,9 @@
       </w:tcPr>
     </w:tblStylePr>
   </w:style>
-  <w:style w:type="table" w:styleId="79">
+  <w:style w:type="table" w:styleId="765">
     <w:name w:val="List Table 2 - Accent 5"/>
-    <w:basedOn w:val="661"/>
+    <w:basedOn w:val="882"/>
     <w:uiPriority w:val="99"/>
     <w:pPr>
       <w:pBdr/>
@@ -17008,9 +17535,9 @@
       </w:tcPr>
     </w:tblStylePr>
   </w:style>
-  <w:style w:type="table" w:styleId="80">
+  <w:style w:type="table" w:styleId="766">
     <w:name w:val="List Table 2 - Accent 6"/>
-    <w:basedOn w:val="661"/>
+    <w:basedOn w:val="882"/>
     <w:uiPriority w:val="99"/>
     <w:pPr>
       <w:pBdr/>
@@ -17246,9 +17773,9 @@
       </w:tcPr>
     </w:tblStylePr>
   </w:style>
-  <w:style w:type="table" w:styleId="81">
+  <w:style w:type="table" w:styleId="767">
     <w:name w:val="List Table 3"/>
-    <w:basedOn w:val="661"/>
+    <w:basedOn w:val="882"/>
     <w:uiPriority w:val="99"/>
     <w:pPr>
       <w:pBdr/>
@@ -17474,9 +18001,9 @@
       </w:tcPr>
     </w:tblStylePr>
   </w:style>
-  <w:style w:type="table" w:styleId="82">
+  <w:style w:type="table" w:styleId="768">
     <w:name w:val="List Table 3 - Accent 1"/>
-    <w:basedOn w:val="661"/>
+    <w:basedOn w:val="882"/>
     <w:uiPriority w:val="99"/>
     <w:pPr>
       <w:pBdr/>
@@ -17702,9 +18229,9 @@
       </w:tcPr>
     </w:tblStylePr>
   </w:style>
-  <w:style w:type="table" w:styleId="83">
+  <w:style w:type="table" w:styleId="769">
     <w:name w:val="List Table 3 - Accent 2"/>
-    <w:basedOn w:val="661"/>
+    <w:basedOn w:val="882"/>
     <w:uiPriority w:val="99"/>
     <w:pPr>
       <w:pBdr/>
@@ -17930,9 +18457,9 @@
       </w:tcPr>
     </w:tblStylePr>
   </w:style>
-  <w:style w:type="table" w:styleId="84">
+  <w:style w:type="table" w:styleId="770">
     <w:name w:val="List Table 3 - Accent 3"/>
-    <w:basedOn w:val="661"/>
+    <w:basedOn w:val="882"/>
     <w:uiPriority w:val="99"/>
     <w:pPr>
       <w:pBdr/>
@@ -18158,9 +18685,9 @@
       </w:tcPr>
     </w:tblStylePr>
   </w:style>
-  <w:style w:type="table" w:styleId="85">
+  <w:style w:type="table" w:styleId="771">
     <w:name w:val="List Table 3 - Accent 4"/>
-    <w:basedOn w:val="661"/>
+    <w:basedOn w:val="882"/>
     <w:uiPriority w:val="99"/>
     <w:pPr>
       <w:pBdr/>
@@ -18386,9 +18913,9 @@
       </w:tcPr>
     </w:tblStylePr>
   </w:style>
-  <w:style w:type="table" w:styleId="86">
+  <w:style w:type="table" w:styleId="772">
     <w:name w:val="List Table 3 - Accent 5"/>
-    <w:basedOn w:val="661"/>
+    <w:basedOn w:val="882"/>
     <w:uiPriority w:val="99"/>
     <w:pPr>
       <w:pBdr/>
@@ -18614,9 +19141,9 @@
       </w:tcPr>
     </w:tblStylePr>
   </w:style>
-  <w:style w:type="table" w:styleId="87">
+  <w:style w:type="table" w:styleId="773">
     <w:name w:val="List Table 3 - Accent 6"/>
-    <w:basedOn w:val="661"/>
+    <w:basedOn w:val="882"/>
     <w:uiPriority w:val="99"/>
     <w:pPr>
       <w:pBdr/>
@@ -18842,9 +19369,9 @@
       </w:tcPr>
     </w:tblStylePr>
   </w:style>
-  <w:style w:type="table" w:styleId="88">
+  <w:style w:type="table" w:styleId="774">
     <w:name w:val="List Table 4"/>
-    <w:basedOn w:val="661"/>
+    <w:basedOn w:val="882"/>
     <w:uiPriority w:val="99"/>
     <w:pPr>
       <w:pBdr/>
@@ -19067,9 +19594,9 @@
       </w:tcPr>
     </w:tblStylePr>
   </w:style>
-  <w:style w:type="table" w:styleId="89">
+  <w:style w:type="table" w:styleId="775">
     <w:name w:val="List Table 4 - Accent 1"/>
-    <w:basedOn w:val="661"/>
+    <w:basedOn w:val="882"/>
     <w:uiPriority w:val="99"/>
     <w:pPr>
       <w:pBdr/>
@@ -19292,9 +19819,9 @@
       </w:tcPr>
     </w:tblStylePr>
   </w:style>
-  <w:style w:type="table" w:styleId="90">
+  <w:style w:type="table" w:styleId="776">
     <w:name w:val="List Table 4 - Accent 2"/>
-    <w:basedOn w:val="661"/>
+    <w:basedOn w:val="882"/>
     <w:uiPriority w:val="99"/>
     <w:pPr>
       <w:pBdr/>
@@ -19517,9 +20044,9 @@
       </w:tcPr>
     </w:tblStylePr>
   </w:style>
-  <w:style w:type="table" w:styleId="91">
+  <w:style w:type="table" w:styleId="777">
     <w:name w:val="List Table 4 - Accent 3"/>
-    <w:basedOn w:val="661"/>
+    <w:basedOn w:val="882"/>
     <w:uiPriority w:val="99"/>
     <w:pPr>
       <w:pBdr/>
@@ -19742,9 +20269,9 @@
       </w:tcPr>
     </w:tblStylePr>
   </w:style>
-  <w:style w:type="table" w:styleId="92">
+  <w:style w:type="table" w:styleId="778">
     <w:name w:val="List Table 4 - Accent 4"/>
-    <w:basedOn w:val="661"/>
+    <w:basedOn w:val="882"/>
     <w:uiPriority w:val="99"/>
     <w:pPr>
       <w:pBdr/>
@@ -19967,9 +20494,9 @@
       </w:tcPr>
     </w:tblStylePr>
   </w:style>
-  <w:style w:type="table" w:styleId="93">
+  <w:style w:type="table" w:styleId="779">
     <w:name w:val="List Table 4 - Accent 5"/>
-    <w:basedOn w:val="661"/>
+    <w:basedOn w:val="882"/>
     <w:uiPriority w:val="99"/>
     <w:pPr>
       <w:pBdr/>
@@ -20192,9 +20719,9 @@
       </w:tcPr>
     </w:tblStylePr>
   </w:style>
-  <w:style w:type="table" w:styleId="94">
+  <w:style w:type="table" w:styleId="780">
     <w:name w:val="List Table 4 - Accent 6"/>
-    <w:basedOn w:val="661"/>
+    <w:basedOn w:val="882"/>
     <w:uiPriority w:val="99"/>
     <w:pPr>
       <w:pBdr/>
@@ -20417,9 +20944,9 @@
       </w:tcPr>
     </w:tblStylePr>
   </w:style>
-  <w:style w:type="table" w:styleId="95">
+  <w:style w:type="table" w:styleId="781">
     <w:name w:val="List Table 5 Dark"/>
-    <w:basedOn w:val="661"/>
+    <w:basedOn w:val="882"/>
     <w:uiPriority w:val="99"/>
     <w:pPr>
       <w:pBdr/>
@@ -20659,9 +21186,9 @@
       </w:tcPr>
     </w:tblStylePr>
   </w:style>
-  <w:style w:type="table" w:styleId="96">
+  <w:style w:type="table" w:styleId="782">
     <w:name w:val="List Table 5 Dark - Accent 1"/>
-    <w:basedOn w:val="661"/>
+    <w:basedOn w:val="882"/>
     <w:uiPriority w:val="99"/>
     <w:pPr>
       <w:pBdr/>
@@ -20901,9 +21428,9 @@
       </w:tcPr>
     </w:tblStylePr>
   </w:style>
-  <w:style w:type="table" w:styleId="97">
+  <w:style w:type="table" w:styleId="783">
     <w:name w:val="List Table 5 Dark - Accent 2"/>
-    <w:basedOn w:val="661"/>
+    <w:basedOn w:val="882"/>
     <w:uiPriority w:val="99"/>
     <w:pPr>
       <w:pBdr/>
@@ -21143,9 +21670,9 @@
       </w:tcPr>
     </w:tblStylePr>
   </w:style>
-  <w:style w:type="table" w:styleId="98">
+  <w:style w:type="table" w:styleId="784">
     <w:name w:val="List Table 5 Dark - Accent 3"/>
-    <w:basedOn w:val="661"/>
+    <w:basedOn w:val="882"/>
     <w:uiPriority w:val="99"/>
     <w:pPr>
       <w:pBdr/>
@@ -21385,9 +21912,9 @@
       </w:tcPr>
     </w:tblStylePr>
   </w:style>
-  <w:style w:type="table" w:styleId="99">
+  <w:style w:type="table" w:styleId="785">
     <w:name w:val="List Table 5 Dark - Accent 4"/>
-    <w:basedOn w:val="661"/>
+    <w:basedOn w:val="882"/>
     <w:uiPriority w:val="99"/>
     <w:pPr>
       <w:pBdr/>
@@ -21627,9 +22154,9 @@
       </w:tcPr>
     </w:tblStylePr>
   </w:style>
-  <w:style w:type="table" w:styleId="100">
+  <w:style w:type="table" w:styleId="786">
     <w:name w:val="List Table 5 Dark - Accent 5"/>
-    <w:basedOn w:val="661"/>
+    <w:basedOn w:val="882"/>
     <w:uiPriority w:val="99"/>
     <w:pPr>
       <w:pBdr/>
@@ -21869,9 +22396,9 @@
       </w:tcPr>
     </w:tblStylePr>
   </w:style>
-  <w:style w:type="table" w:styleId="101">
+  <w:style w:type="table" w:styleId="787">
     <w:name w:val="List Table 5 Dark - Accent 6"/>
-    <w:basedOn w:val="661"/>
+    <w:basedOn w:val="882"/>
     <w:uiPriority w:val="99"/>
     <w:pPr>
       <w:pBdr/>
@@ -22111,9 +22638,9 @@
       </w:tcPr>
     </w:tblStylePr>
   </w:style>
-  <w:style w:type="table" w:styleId="102">
+  <w:style w:type="table" w:styleId="788">
     <w:name w:val="List Table 6 Colorful"/>
-    <w:basedOn w:val="661"/>
+    <w:basedOn w:val="882"/>
     <w:uiPriority w:val="99"/>
     <w:pPr>
       <w:pBdr/>
@@ -22334,9 +22861,9 @@
       </w:tcPr>
     </w:tblStylePr>
   </w:style>
-  <w:style w:type="table" w:styleId="103">
+  <w:style w:type="table" w:styleId="789">
     <w:name w:val="List Table 6 Colorful - Accent 1"/>
-    <w:basedOn w:val="661"/>
+    <w:basedOn w:val="882"/>
     <w:uiPriority w:val="99"/>
     <w:pPr>
       <w:pBdr/>
@@ -22557,9 +23084,9 @@
       </w:tcPr>
     </w:tblStylePr>
   </w:style>
-  <w:style w:type="table" w:styleId="104">
+  <w:style w:type="table" w:styleId="790">
     <w:name w:val="List Table 6 Colorful - Accent 2"/>
-    <w:basedOn w:val="661"/>
+    <w:basedOn w:val="882"/>
     <w:uiPriority w:val="99"/>
     <w:pPr>
       <w:pBdr/>
@@ -22780,9 +23307,9 @@
       </w:tcPr>
     </w:tblStylePr>
   </w:style>
-  <w:style w:type="table" w:styleId="105">
+  <w:style w:type="table" w:styleId="791">
     <w:name w:val="List Table 6 Colorful - Accent 3"/>
-    <w:basedOn w:val="661"/>
+    <w:basedOn w:val="882"/>
     <w:uiPriority w:val="99"/>
     <w:pPr>
       <w:pBdr/>
@@ -23003,9 +23530,9 @@
       </w:tcPr>
     </w:tblStylePr>
   </w:style>
-  <w:style w:type="table" w:styleId="106">
+  <w:style w:type="table" w:styleId="792">
     <w:name w:val="List Table 6 Colorful - Accent 4"/>
-    <w:basedOn w:val="661"/>
+    <w:basedOn w:val="882"/>
     <w:uiPriority w:val="99"/>
     <w:pPr>
       <w:pBdr/>
@@ -23226,9 +23753,9 @@
       </w:tcPr>
     </w:tblStylePr>
   </w:style>
-  <w:style w:type="table" w:styleId="107">
+  <w:style w:type="table" w:styleId="793">
     <w:name w:val="List Table 6 Colorful - Accent 5"/>
-    <w:basedOn w:val="661"/>
+    <w:basedOn w:val="882"/>
     <w:uiPriority w:val="99"/>
     <w:pPr>
       <w:pBdr/>
@@ -23449,9 +23976,9 @@
       </w:tcPr>
     </w:tblStylePr>
   </w:style>
-  <w:style w:type="table" w:styleId="108">
+  <w:style w:type="table" w:styleId="794">
     <w:name w:val="List Table 6 Colorful - Accent 6"/>
-    <w:basedOn w:val="661"/>
+    <w:basedOn w:val="882"/>
     <w:uiPriority w:val="99"/>
     <w:pPr>
       <w:pBdr/>
@@ -23672,9 +24199,9 @@
       </w:tcPr>
     </w:tblStylePr>
   </w:style>
-  <w:style w:type="table" w:styleId="109">
+  <w:style w:type="table" w:styleId="795">
     <w:name w:val="List Table 7 Colorful"/>
-    <w:basedOn w:val="661"/>
+    <w:basedOn w:val="882"/>
     <w:uiPriority w:val="99"/>
     <w:pPr>
       <w:pBdr/>
@@ -23773,11 +24300,11 @@
         <w:tblBorders/>
       </w:tblPr>
       <w:tcPr>
-        <w:shd w:color="ffffff"/>
+        <w:shd w:val="clear" w:color="ffffff"/>
         <w:tcBorders>
-          <w:top w:val="none"/>
-          <w:left w:val="none"/>
-          <w:bottom w:val="none"/>
+          <w:top w:val="none" w:color="000000" w:sz="4" w:space="0"/>
+          <w:left w:val="none" w:color="000000" w:sz="4" w:space="0"/>
+          <w:bottom w:val="none" w:color="000000" w:sz="4" w:space="0"/>
           <w:right w:val="single" w:color="000000" w:themeColor="text1" w:themeTint="80" w:sz="4" w:space="0"/>
         </w:tcBorders>
       </w:tcPr>
@@ -23800,10 +24327,10 @@
       <w:tcPr>
         <w:shd w:val="clear" w:color="ffffff" w:themeColor="light1" w:fill="ffffff" w:themeFill="light1"/>
         <w:tcBorders>
-          <w:top w:val="none"/>
-          <w:left w:val="none"/>
+          <w:top w:val="none" w:color="000000" w:sz="4" w:space="0"/>
+          <w:left w:val="none" w:color="000000" w:sz="4" w:space="0"/>
           <w:bottom w:val="single" w:color="000000" w:themeColor="text1" w:themeTint="80" w:sz="4" w:space="0"/>
-          <w:right w:val="none"/>
+          <w:right w:val="none" w:color="000000" w:sz="4" w:space="0"/>
         </w:tcBorders>
       </w:tcPr>
     </w:tblStylePr>
@@ -23823,12 +24350,12 @@
         <w:tblBorders/>
       </w:tblPr>
       <w:tcPr>
-        <w:shd w:color="ffffff"/>
+        <w:shd w:val="clear" w:color="ffffff"/>
         <w:tcBorders>
-          <w:top w:val="none"/>
+          <w:top w:val="none" w:color="000000" w:sz="4" w:space="0"/>
           <w:left w:val="single" w:color="000000" w:themeColor="text1" w:themeTint="80" w:sz="4" w:space="0"/>
-          <w:bottom w:val="none"/>
-          <w:right w:val="none"/>
+          <w:bottom w:val="none" w:color="000000" w:sz="4" w:space="0"/>
+          <w:right w:val="none" w:color="000000" w:sz="4" w:space="0"/>
         </w:tcBorders>
       </w:tcPr>
     </w:tblStylePr>
@@ -23851,9 +24378,9 @@
         <w:shd w:val="clear" w:color="ffffff" w:themeColor="light1" w:fill="ffffff" w:themeFill="light1"/>
         <w:tcBorders>
           <w:top w:val="single" w:color="000000" w:themeColor="text1" w:themeTint="80" w:sz="4" w:space="0"/>
-          <w:left w:val="none"/>
-          <w:bottom w:val="none"/>
-          <w:right w:val="none"/>
+          <w:left w:val="none" w:color="000000" w:sz="4" w:space="0"/>
+          <w:bottom w:val="none" w:color="000000" w:sz="4" w:space="0"/>
+          <w:right w:val="none" w:color="000000" w:sz="4" w:space="0"/>
         </w:tcBorders>
       </w:tcPr>
     </w:tblStylePr>
@@ -23928,9 +24455,9 @@
       </w:tcPr>
     </w:tblStylePr>
   </w:style>
-  <w:style w:type="table" w:styleId="110">
+  <w:style w:type="table" w:styleId="796">
     <w:name w:val="List Table 7 Colorful - Accent 1"/>
-    <w:basedOn w:val="661"/>
+    <w:basedOn w:val="882"/>
     <w:uiPriority w:val="99"/>
     <w:pPr>
       <w:pBdr/>
@@ -24029,11 +24556,11 @@
         <w:tblBorders/>
       </w:tblPr>
       <w:tcPr>
-        <w:shd w:color="ffffff"/>
+        <w:shd w:val="clear" w:color="ffffff"/>
         <w:tcBorders>
-          <w:top w:val="none"/>
-          <w:left w:val="none"/>
-          <w:bottom w:val="none"/>
+          <w:top w:val="none" w:color="000000" w:sz="4" w:space="0"/>
+          <w:left w:val="none" w:color="000000" w:sz="4" w:space="0"/>
+          <w:bottom w:val="none" w:color="000000" w:sz="4" w:space="0"/>
           <w:right w:val="single" w:color="000000" w:themeColor="accent1" w:sz="4" w:space="0"/>
         </w:tcBorders>
       </w:tcPr>
@@ -24056,10 +24583,10 @@
       <w:tcPr>
         <w:shd w:val="clear" w:color="ffffff" w:themeColor="light1" w:fill="ffffff" w:themeFill="light1"/>
         <w:tcBorders>
-          <w:top w:val="none"/>
-          <w:left w:val="none"/>
+          <w:top w:val="none" w:color="000000" w:sz="4" w:space="0"/>
+          <w:left w:val="none" w:color="000000" w:sz="4" w:space="0"/>
           <w:bottom w:val="single" w:color="000000" w:themeColor="accent1" w:sz="4" w:space="0"/>
-          <w:right w:val="none"/>
+          <w:right w:val="none" w:color="000000" w:sz="4" w:space="0"/>
         </w:tcBorders>
       </w:tcPr>
     </w:tblStylePr>
@@ -24079,12 +24606,12 @@
         <w:tblBorders/>
       </w:tblPr>
       <w:tcPr>
-        <w:shd w:color="ffffff"/>
+        <w:shd w:val="clear" w:color="ffffff"/>
         <w:tcBorders>
-          <w:top w:val="none"/>
+          <w:top w:val="none" w:color="000000" w:sz="4" w:space="0"/>
           <w:left w:val="single" w:color="000000" w:themeColor="accent1" w:sz="4" w:space="0"/>
-          <w:bottom w:val="none"/>
-          <w:right w:val="none"/>
+          <w:bottom w:val="none" w:color="000000" w:sz="4" w:space="0"/>
+          <w:right w:val="none" w:color="000000" w:sz="4" w:space="0"/>
         </w:tcBorders>
       </w:tcPr>
     </w:tblStylePr>
@@ -24107,9 +24634,9 @@
         <w:shd w:val="clear" w:color="ffffff" w:themeColor="light1" w:fill="ffffff" w:themeFill="light1"/>
         <w:tcBorders>
           <w:top w:val="single" w:color="000000" w:themeColor="accent1" w:sz="4" w:space="0"/>
-          <w:left w:val="none"/>
-          <w:bottom w:val="none"/>
-          <w:right w:val="none"/>
+          <w:left w:val="none" w:color="000000" w:sz="4" w:space="0"/>
+          <w:bottom w:val="none" w:color="000000" w:sz="4" w:space="0"/>
+          <w:right w:val="none" w:color="000000" w:sz="4" w:space="0"/>
         </w:tcBorders>
       </w:tcPr>
     </w:tblStylePr>
@@ -24184,9 +24711,9 @@
       </w:tcPr>
     </w:tblStylePr>
   </w:style>
-  <w:style w:type="table" w:styleId="111">
+  <w:style w:type="table" w:styleId="797">
     <w:name w:val="List Table 7 Colorful - Accent 2"/>
-    <w:basedOn w:val="661"/>
+    <w:basedOn w:val="882"/>
     <w:uiPriority w:val="99"/>
     <w:pPr>
       <w:pBdr/>
@@ -24285,11 +24812,11 @@
         <w:tblBorders/>
       </w:tblPr>
       <w:tcPr>
-        <w:shd w:color="ffffff"/>
+        <w:shd w:val="clear" w:color="ffffff"/>
         <w:tcBorders>
-          <w:top w:val="none"/>
-          <w:left w:val="none"/>
-          <w:bottom w:val="none"/>
+          <w:top w:val="none" w:color="000000" w:sz="4" w:space="0"/>
+          <w:left w:val="none" w:color="000000" w:sz="4" w:space="0"/>
+          <w:bottom w:val="none" w:color="000000" w:sz="4" w:space="0"/>
           <w:right w:val="single" w:color="000000" w:themeColor="accent2" w:themeTint="97" w:sz="4" w:space="0"/>
         </w:tcBorders>
       </w:tcPr>
@@ -24312,10 +24839,10 @@
       <w:tcPr>
         <w:shd w:val="clear" w:color="ffffff" w:themeColor="light1" w:fill="ffffff" w:themeFill="light1"/>
         <w:tcBorders>
-          <w:top w:val="none"/>
-          <w:left w:val="none"/>
+          <w:top w:val="none" w:color="000000" w:sz="4" w:space="0"/>
+          <w:left w:val="none" w:color="000000" w:sz="4" w:space="0"/>
           <w:bottom w:val="single" w:color="000000" w:themeColor="accent2" w:themeTint="97" w:sz="4" w:space="0"/>
-          <w:right w:val="none"/>
+          <w:right w:val="none" w:color="000000" w:sz="4" w:space="0"/>
         </w:tcBorders>
       </w:tcPr>
     </w:tblStylePr>
@@ -24335,12 +24862,12 @@
         <w:tblBorders/>
       </w:tblPr>
       <w:tcPr>
-        <w:shd w:color="ffffff"/>
+        <w:shd w:val="clear" w:color="ffffff"/>
         <w:tcBorders>
-          <w:top w:val="none"/>
+          <w:top w:val="none" w:color="000000" w:sz="4" w:space="0"/>
           <w:left w:val="single" w:color="000000" w:themeColor="accent2" w:themeTint="97" w:sz="4" w:space="0"/>
-          <w:bottom w:val="none"/>
-          <w:right w:val="none"/>
+          <w:bottom w:val="none" w:color="000000" w:sz="4" w:space="0"/>
+          <w:right w:val="none" w:color="000000" w:sz="4" w:space="0"/>
         </w:tcBorders>
       </w:tcPr>
     </w:tblStylePr>
@@ -24363,9 +24890,9 @@
         <w:shd w:val="clear" w:color="ffffff" w:themeColor="light1" w:fill="ffffff" w:themeFill="light1"/>
         <w:tcBorders>
           <w:top w:val="single" w:color="000000" w:themeColor="accent2" w:themeTint="97" w:sz="4" w:space="0"/>
-          <w:left w:val="none"/>
-          <w:bottom w:val="none"/>
-          <w:right w:val="none"/>
+          <w:left w:val="none" w:color="000000" w:sz="4" w:space="0"/>
+          <w:bottom w:val="none" w:color="000000" w:sz="4" w:space="0"/>
+          <w:right w:val="none" w:color="000000" w:sz="4" w:space="0"/>
         </w:tcBorders>
       </w:tcPr>
     </w:tblStylePr>
@@ -24440,9 +24967,9 @@
       </w:tcPr>
     </w:tblStylePr>
   </w:style>
-  <w:style w:type="table" w:styleId="112">
+  <w:style w:type="table" w:styleId="798">
     <w:name w:val="List Table 7 Colorful - Accent 3"/>
-    <w:basedOn w:val="661"/>
+    <w:basedOn w:val="882"/>
     <w:uiPriority w:val="99"/>
     <w:pPr>
       <w:pBdr/>
@@ -24541,11 +25068,11 @@
         <w:tblBorders/>
       </w:tblPr>
       <w:tcPr>
-        <w:shd w:color="ffffff"/>
+        <w:shd w:val="clear" w:color="ffffff"/>
         <w:tcBorders>
-          <w:top w:val="none"/>
-          <w:left w:val="none"/>
-          <w:bottom w:val="none"/>
+          <w:top w:val="none" w:color="000000" w:sz="4" w:space="0"/>
+          <w:left w:val="none" w:color="000000" w:sz="4" w:space="0"/>
+          <w:bottom w:val="none" w:color="000000" w:sz="4" w:space="0"/>
           <w:right w:val="single" w:color="000000" w:themeColor="accent3" w:themeTint="98" w:sz="4" w:space="0"/>
         </w:tcBorders>
       </w:tcPr>
@@ -24568,10 +25095,10 @@
       <w:tcPr>
         <w:shd w:val="clear" w:color="ffffff" w:themeColor="light1" w:fill="ffffff" w:themeFill="light1"/>
         <w:tcBorders>
-          <w:top w:val="none"/>
-          <w:left w:val="none"/>
+          <w:top w:val="none" w:color="000000" w:sz="4" w:space="0"/>
+          <w:left w:val="none" w:color="000000" w:sz="4" w:space="0"/>
           <w:bottom w:val="single" w:color="000000" w:themeColor="accent3" w:themeTint="98" w:sz="4" w:space="0"/>
-          <w:right w:val="none"/>
+          <w:right w:val="none" w:color="000000" w:sz="4" w:space="0"/>
         </w:tcBorders>
       </w:tcPr>
     </w:tblStylePr>
@@ -24591,12 +25118,12 @@
         <w:tblBorders/>
       </w:tblPr>
       <w:tcPr>
-        <w:shd w:color="ffffff"/>
+        <w:shd w:val="clear" w:color="ffffff"/>
         <w:tcBorders>
-          <w:top w:val="none"/>
+          <w:top w:val="none" w:color="000000" w:sz="4" w:space="0"/>
           <w:left w:val="single" w:color="000000" w:themeColor="accent3" w:themeTint="98" w:sz="4" w:space="0"/>
-          <w:bottom w:val="none"/>
-          <w:right w:val="none"/>
+          <w:bottom w:val="none" w:color="000000" w:sz="4" w:space="0"/>
+          <w:right w:val="none" w:color="000000" w:sz="4" w:space="0"/>
         </w:tcBorders>
       </w:tcPr>
     </w:tblStylePr>
@@ -24619,9 +25146,9 @@
         <w:shd w:val="clear" w:color="ffffff" w:themeColor="light1" w:fill="ffffff" w:themeFill="light1"/>
         <w:tcBorders>
           <w:top w:val="single" w:color="000000" w:themeColor="accent3" w:themeTint="98" w:sz="4" w:space="0"/>
-          <w:left w:val="none"/>
-          <w:bottom w:val="none"/>
-          <w:right w:val="none"/>
+          <w:left w:val="none" w:color="000000" w:sz="4" w:space="0"/>
+          <w:bottom w:val="none" w:color="000000" w:sz="4" w:space="0"/>
+          <w:right w:val="none" w:color="000000" w:sz="4" w:space="0"/>
         </w:tcBorders>
       </w:tcPr>
     </w:tblStylePr>
@@ -24696,9 +25223,9 @@
       </w:tcPr>
     </w:tblStylePr>
   </w:style>
-  <w:style w:type="table" w:styleId="113">
+  <w:style w:type="table" w:styleId="799">
     <w:name w:val="List Table 7 Colorful - Accent 4"/>
-    <w:basedOn w:val="661"/>
+    <w:basedOn w:val="882"/>
     <w:uiPriority w:val="99"/>
     <w:pPr>
       <w:pBdr/>
@@ -24797,11 +25324,11 @@
         <w:tblBorders/>
       </w:tblPr>
       <w:tcPr>
-        <w:shd w:color="ffffff"/>
+        <w:shd w:val="clear" w:color="ffffff"/>
         <w:tcBorders>
-          <w:top w:val="none"/>
-          <w:left w:val="none"/>
-          <w:bottom w:val="none"/>
+          <w:top w:val="none" w:color="000000" w:sz="4" w:space="0"/>
+          <w:left w:val="none" w:color="000000" w:sz="4" w:space="0"/>
+          <w:bottom w:val="none" w:color="000000" w:sz="4" w:space="0"/>
           <w:right w:val="single" w:color="000000" w:themeColor="accent4" w:themeTint="9A" w:sz="4" w:space="0"/>
         </w:tcBorders>
       </w:tcPr>
@@ -24824,10 +25351,10 @@
       <w:tcPr>
         <w:shd w:val="clear" w:color="ffffff" w:themeColor="light1" w:fill="ffffff" w:themeFill="light1"/>
         <w:tcBorders>
-          <w:top w:val="none"/>
-          <w:left w:val="none"/>
+          <w:top w:val="none" w:color="000000" w:sz="4" w:space="0"/>
+          <w:left w:val="none" w:color="000000" w:sz="4" w:space="0"/>
           <w:bottom w:val="single" w:color="000000" w:themeColor="accent4" w:themeTint="9A" w:sz="4" w:space="0"/>
-          <w:right w:val="none"/>
+          <w:right w:val="none" w:color="000000" w:sz="4" w:space="0"/>
         </w:tcBorders>
       </w:tcPr>
     </w:tblStylePr>
@@ -24847,12 +25374,12 @@
         <w:tblBorders/>
       </w:tblPr>
       <w:tcPr>
-        <w:shd w:color="ffffff"/>
+        <w:shd w:val="clear" w:color="ffffff"/>
         <w:tcBorders>
-          <w:top w:val="none"/>
+          <w:top w:val="none" w:color="000000" w:sz="4" w:space="0"/>
           <w:left w:val="single" w:color="000000" w:themeColor="accent4" w:themeTint="9A" w:sz="4" w:space="0"/>
-          <w:bottom w:val="none"/>
-          <w:right w:val="none"/>
+          <w:bottom w:val="none" w:color="000000" w:sz="4" w:space="0"/>
+          <w:right w:val="none" w:color="000000" w:sz="4" w:space="0"/>
         </w:tcBorders>
       </w:tcPr>
     </w:tblStylePr>
@@ -24875,9 +25402,9 @@
         <w:shd w:val="clear" w:color="ffffff" w:themeColor="light1" w:fill="ffffff" w:themeFill="light1"/>
         <w:tcBorders>
           <w:top w:val="single" w:color="000000" w:themeColor="accent4" w:themeTint="9A" w:sz="4" w:space="0"/>
-          <w:left w:val="none"/>
-          <w:bottom w:val="none"/>
-          <w:right w:val="none"/>
+          <w:left w:val="none" w:color="000000" w:sz="4" w:space="0"/>
+          <w:bottom w:val="none" w:color="000000" w:sz="4" w:space="0"/>
+          <w:right w:val="none" w:color="000000" w:sz="4" w:space="0"/>
         </w:tcBorders>
       </w:tcPr>
     </w:tblStylePr>
@@ -24952,9 +25479,9 @@
       </w:tcPr>
     </w:tblStylePr>
   </w:style>
-  <w:style w:type="table" w:styleId="114">
+  <w:style w:type="table" w:styleId="800">
     <w:name w:val="List Table 7 Colorful - Accent 5"/>
-    <w:basedOn w:val="661"/>
+    <w:basedOn w:val="882"/>
     <w:uiPriority w:val="99"/>
     <w:pPr>
       <w:pBdr/>
@@ -25053,11 +25580,11 @@
         <w:tblBorders/>
       </w:tblPr>
       <w:tcPr>
-        <w:shd w:color="ffffff"/>
+        <w:shd w:val="clear" w:color="ffffff"/>
         <w:tcBorders>
-          <w:top w:val="none"/>
-          <w:left w:val="none"/>
-          <w:bottom w:val="none"/>
+          <w:top w:val="none" w:color="000000" w:sz="4" w:space="0"/>
+          <w:left w:val="none" w:color="000000" w:sz="4" w:space="0"/>
+          <w:bottom w:val="none" w:color="000000" w:sz="4" w:space="0"/>
           <w:right w:val="single" w:color="000000" w:themeColor="accent5" w:themeTint="9A" w:sz="4" w:space="0"/>
         </w:tcBorders>
       </w:tcPr>
@@ -25080,10 +25607,10 @@
       <w:tcPr>
         <w:shd w:val="clear" w:color="ffffff" w:themeColor="light1" w:fill="ffffff" w:themeFill="light1"/>
         <w:tcBorders>
-          <w:top w:val="none"/>
-          <w:left w:val="none"/>
+          <w:top w:val="none" w:color="000000" w:sz="4" w:space="0"/>
+          <w:left w:val="none" w:color="000000" w:sz="4" w:space="0"/>
           <w:bottom w:val="single" w:color="000000" w:themeColor="accent5" w:themeTint="9A" w:sz="4" w:space="0"/>
-          <w:right w:val="none"/>
+          <w:right w:val="none" w:color="000000" w:sz="4" w:space="0"/>
         </w:tcBorders>
       </w:tcPr>
     </w:tblStylePr>
@@ -25103,12 +25630,12 @@
         <w:tblBorders/>
       </w:tblPr>
       <w:tcPr>
-        <w:shd w:color="ffffff"/>
+        <w:shd w:val="clear" w:color="ffffff"/>
         <w:tcBorders>
-          <w:top w:val="none"/>
+          <w:top w:val="none" w:color="000000" w:sz="4" w:space="0"/>
           <w:left w:val="single" w:color="000000" w:themeColor="accent5" w:themeTint="9A" w:sz="4" w:space="0"/>
-          <w:bottom w:val="none"/>
-          <w:right w:val="none"/>
+          <w:bottom w:val="none" w:color="000000" w:sz="4" w:space="0"/>
+          <w:right w:val="none" w:color="000000" w:sz="4" w:space="0"/>
         </w:tcBorders>
       </w:tcPr>
     </w:tblStylePr>
@@ -25131,9 +25658,9 @@
         <w:shd w:val="clear" w:color="ffffff" w:themeColor="light1" w:fill="ffffff" w:themeFill="light1"/>
         <w:tcBorders>
           <w:top w:val="single" w:color="000000" w:themeColor="accent5" w:themeTint="9A" w:sz="4" w:space="0"/>
-          <w:left w:val="none"/>
-          <w:bottom w:val="none"/>
-          <w:right w:val="none"/>
+          <w:left w:val="none" w:color="000000" w:sz="4" w:space="0"/>
+          <w:bottom w:val="none" w:color="000000" w:sz="4" w:space="0"/>
+          <w:right w:val="none" w:color="000000" w:sz="4" w:space="0"/>
         </w:tcBorders>
       </w:tcPr>
     </w:tblStylePr>
@@ -25208,9 +25735,9 @@
       </w:tcPr>
     </w:tblStylePr>
   </w:style>
-  <w:style w:type="table" w:styleId="115">
+  <w:style w:type="table" w:styleId="801">
     <w:name w:val="List Table 7 Colorful - Accent 6"/>
-    <w:basedOn w:val="661"/>
+    <w:basedOn w:val="882"/>
     <w:uiPriority w:val="99"/>
     <w:pPr>
       <w:pBdr/>
@@ -25309,11 +25836,11 @@
         <w:tblBorders/>
       </w:tblPr>
       <w:tcPr>
-        <w:shd w:color="ffffff"/>
+        <w:shd w:val="clear" w:color="ffffff"/>
         <w:tcBorders>
-          <w:top w:val="none"/>
-          <w:left w:val="none"/>
-          <w:bottom w:val="none"/>
+          <w:top w:val="none" w:color="000000" w:sz="4" w:space="0"/>
+          <w:left w:val="none" w:color="000000" w:sz="4" w:space="0"/>
+          <w:bottom w:val="none" w:color="000000" w:sz="4" w:space="0"/>
           <w:right w:val="single" w:color="000000" w:themeColor="accent6" w:themeTint="98" w:sz="4" w:space="0"/>
         </w:tcBorders>
       </w:tcPr>
@@ -25336,10 +25863,10 @@
       <w:tcPr>
         <w:shd w:val="clear" w:color="ffffff" w:themeColor="light1" w:fill="ffffff" w:themeFill="light1"/>
         <w:tcBorders>
-          <w:top w:val="none"/>
-          <w:left w:val="none"/>
+          <w:top w:val="none" w:color="000000" w:sz="4" w:space="0"/>
+          <w:left w:val="none" w:color="000000" w:sz="4" w:space="0"/>
           <w:bottom w:val="single" w:color="000000" w:themeColor="accent6" w:themeTint="98" w:sz="4" w:space="0"/>
-          <w:right w:val="none"/>
+          <w:right w:val="none" w:color="000000" w:sz="4" w:space="0"/>
         </w:tcBorders>
       </w:tcPr>
     </w:tblStylePr>
@@ -25359,12 +25886,12 @@
         <w:tblBorders/>
       </w:tblPr>
       <w:tcPr>
-        <w:shd w:color="ffffff"/>
+        <w:shd w:val="clear" w:color="ffffff"/>
         <w:tcBorders>
-          <w:top w:val="none"/>
+          <w:top w:val="none" w:color="000000" w:sz="4" w:space="0"/>
           <w:left w:val="single" w:color="000000" w:themeColor="accent6" w:themeTint="98" w:sz="4" w:space="0"/>
-          <w:bottom w:val="none"/>
-          <w:right w:val="none"/>
+          <w:bottom w:val="none" w:color="000000" w:sz="4" w:space="0"/>
+          <w:right w:val="none" w:color="000000" w:sz="4" w:space="0"/>
         </w:tcBorders>
       </w:tcPr>
     </w:tblStylePr>
@@ -25387,9 +25914,9 @@
         <w:shd w:val="clear" w:color="ffffff" w:themeColor="light1" w:fill="ffffff" w:themeFill="light1"/>
         <w:tcBorders>
           <w:top w:val="single" w:color="000000" w:themeColor="accent6" w:themeTint="98" w:sz="4" w:space="0"/>
-          <w:left w:val="none"/>
-          <w:bottom w:val="none"/>
-          <w:right w:val="none"/>
+          <w:left w:val="none" w:color="000000" w:sz="4" w:space="0"/>
+          <w:bottom w:val="none" w:color="000000" w:sz="4" w:space="0"/>
+          <w:right w:val="none" w:color="000000" w:sz="4" w:space="0"/>
         </w:tcBorders>
       </w:tcPr>
     </w:tblStylePr>
@@ -25464,9 +25991,9 @@
       </w:tcPr>
     </w:tblStylePr>
   </w:style>
-  <w:style w:type="table" w:styleId="116">
+  <w:style w:type="table" w:styleId="802">
     <w:name w:val="Lined - Accent"/>
-    <w:basedOn w:val="661"/>
+    <w:basedOn w:val="882"/>
     <w:uiPriority w:val="99"/>
     <w:pPr>
       <w:pBdr/>
@@ -25701,9 +26228,9 @@
       </w:tcPr>
     </w:tblStylePr>
   </w:style>
-  <w:style w:type="table" w:styleId="117">
+  <w:style w:type="table" w:styleId="803">
     <w:name w:val="Lined - Accent 1"/>
-    <w:basedOn w:val="661"/>
+    <w:basedOn w:val="882"/>
     <w:uiPriority w:val="99"/>
     <w:pPr>
       <w:pBdr/>
@@ -25938,9 +26465,9 @@
       </w:tcPr>
     </w:tblStylePr>
   </w:style>
-  <w:style w:type="table" w:styleId="118">
+  <w:style w:type="table" w:styleId="804">
     <w:name w:val="Lined - Accent 2"/>
-    <w:basedOn w:val="661"/>
+    <w:basedOn w:val="882"/>
     <w:uiPriority w:val="99"/>
     <w:pPr>
       <w:pBdr/>
@@ -26175,9 +26702,9 @@
       </w:tcPr>
     </w:tblStylePr>
   </w:style>
-  <w:style w:type="table" w:styleId="119">
+  <w:style w:type="table" w:styleId="805">
     <w:name w:val="Lined - Accent 3"/>
-    <w:basedOn w:val="661"/>
+    <w:basedOn w:val="882"/>
     <w:uiPriority w:val="99"/>
     <w:pPr>
       <w:pBdr/>
@@ -26412,9 +26939,9 @@
       </w:tcPr>
     </w:tblStylePr>
   </w:style>
-  <w:style w:type="table" w:styleId="120">
+  <w:style w:type="table" w:styleId="806">
     <w:name w:val="Lined - Accent 4"/>
-    <w:basedOn w:val="661"/>
+    <w:basedOn w:val="882"/>
     <w:uiPriority w:val="99"/>
     <w:pPr>
       <w:pBdr/>
@@ -26649,9 +27176,9 @@
       </w:tcPr>
     </w:tblStylePr>
   </w:style>
-  <w:style w:type="table" w:styleId="121">
+  <w:style w:type="table" w:styleId="807">
     <w:name w:val="Lined - Accent 5"/>
-    <w:basedOn w:val="661"/>
+    <w:basedOn w:val="882"/>
     <w:uiPriority w:val="99"/>
     <w:pPr>
       <w:pBdr/>
@@ -26886,9 +27413,9 @@
       </w:tcPr>
     </w:tblStylePr>
   </w:style>
-  <w:style w:type="table" w:styleId="122">
+  <w:style w:type="table" w:styleId="808">
     <w:name w:val="Lined - Accent 6"/>
-    <w:basedOn w:val="661"/>
+    <w:basedOn w:val="882"/>
     <w:uiPriority w:val="99"/>
     <w:pPr>
       <w:pBdr/>
@@ -27123,9 +27650,9 @@
       </w:tcPr>
     </w:tblStylePr>
   </w:style>
-  <w:style w:type="table" w:styleId="123">
+  <w:style w:type="table" w:styleId="809">
     <w:name w:val="Bordered &amp; Lined - Accent"/>
-    <w:basedOn w:val="661"/>
+    <w:basedOn w:val="882"/>
     <w:uiPriority w:val="99"/>
     <w:pPr>
       <w:pBdr/>
@@ -27367,9 +27894,9 @@
       </w:tcPr>
     </w:tblStylePr>
   </w:style>
-  <w:style w:type="table" w:styleId="124">
+  <w:style w:type="table" w:styleId="810">
     <w:name w:val="Bordered &amp; Lined - Accent 1"/>
-    <w:basedOn w:val="661"/>
+    <w:basedOn w:val="882"/>
     <w:uiPriority w:val="99"/>
     <w:pPr>
       <w:pBdr/>
@@ -27611,9 +28138,9 @@
       </w:tcPr>
     </w:tblStylePr>
   </w:style>
-  <w:style w:type="table" w:styleId="125">
+  <w:style w:type="table" w:styleId="811">
     <w:name w:val="Bordered &amp; Lined - Accent 2"/>
-    <w:basedOn w:val="661"/>
+    <w:basedOn w:val="882"/>
     <w:uiPriority w:val="99"/>
     <w:pPr>
       <w:pBdr/>
@@ -27855,9 +28382,9 @@
       </w:tcPr>
     </w:tblStylePr>
   </w:style>
-  <w:style w:type="table" w:styleId="126">
+  <w:style w:type="table" w:styleId="812">
     <w:name w:val="Bordered &amp; Lined - Accent 3"/>
-    <w:basedOn w:val="661"/>
+    <w:basedOn w:val="882"/>
     <w:uiPriority w:val="99"/>
     <w:pPr>
       <w:pBdr/>
@@ -28099,9 +28626,9 @@
       </w:tcPr>
     </w:tblStylePr>
   </w:style>
-  <w:style w:type="table" w:styleId="127">
+  <w:style w:type="table" w:styleId="813">
     <w:name w:val="Bordered &amp; Lined - Accent 4"/>
-    <w:basedOn w:val="661"/>
+    <w:basedOn w:val="882"/>
     <w:uiPriority w:val="99"/>
     <w:pPr>
       <w:pBdr/>
@@ -28343,9 +28870,9 @@
       </w:tcPr>
     </w:tblStylePr>
   </w:style>
-  <w:style w:type="table" w:styleId="128">
+  <w:style w:type="table" w:styleId="814">
     <w:name w:val="Bordered &amp; Lined - Accent 5"/>
-    <w:basedOn w:val="661"/>
+    <w:basedOn w:val="882"/>
     <w:uiPriority w:val="99"/>
     <w:pPr>
       <w:pBdr/>
@@ -28587,9 +29114,9 @@
       </w:tcPr>
     </w:tblStylePr>
   </w:style>
-  <w:style w:type="table" w:styleId="129">
+  <w:style w:type="table" w:styleId="815">
     <w:name w:val="Bordered &amp; Lined - Accent 6"/>
-    <w:basedOn w:val="661"/>
+    <w:basedOn w:val="882"/>
     <w:uiPriority w:val="99"/>
     <w:pPr>
       <w:pBdr/>
@@ -28831,9 +29358,9 @@
       </w:tcPr>
     </w:tblStylePr>
   </w:style>
-  <w:style w:type="table" w:styleId="130">
+  <w:style w:type="table" w:styleId="816">
     <w:name w:val="Bordered"/>
-    <w:basedOn w:val="661"/>
+    <w:basedOn w:val="882"/>
     <w:uiPriority w:val="99"/>
     <w:pPr>
       <w:pBdr/>
@@ -29062,9 +29589,9 @@
       </w:tcPr>
     </w:tblStylePr>
   </w:style>
-  <w:style w:type="table" w:styleId="131">
+  <w:style w:type="table" w:styleId="817">
     <w:name w:val="Bordered - Accent 1"/>
-    <w:basedOn w:val="661"/>
+    <w:basedOn w:val="882"/>
     <w:uiPriority w:val="99"/>
     <w:pPr>
       <w:pBdr/>
@@ -29293,9 +29820,9 @@
       </w:tcPr>
     </w:tblStylePr>
   </w:style>
-  <w:style w:type="table" w:styleId="132">
+  <w:style w:type="table" w:styleId="818">
     <w:name w:val="Bordered - Accent 2"/>
-    <w:basedOn w:val="661"/>
+    <w:basedOn w:val="882"/>
     <w:uiPriority w:val="99"/>
     <w:pPr>
       <w:pBdr/>
@@ -29524,9 +30051,9 @@
       </w:tcPr>
     </w:tblStylePr>
   </w:style>
-  <w:style w:type="table" w:styleId="133">
+  <w:style w:type="table" w:styleId="819">
     <w:name w:val="Bordered - Accent 3"/>
-    <w:basedOn w:val="661"/>
+    <w:basedOn w:val="882"/>
     <w:uiPriority w:val="99"/>
     <w:pPr>
       <w:pBdr/>
@@ -29755,9 +30282,9 @@
       </w:tcPr>
     </w:tblStylePr>
   </w:style>
-  <w:style w:type="table" w:styleId="134">
+  <w:style w:type="table" w:styleId="820">
     <w:name w:val="Bordered - Accent 4"/>
-    <w:basedOn w:val="661"/>
+    <w:basedOn w:val="882"/>
     <w:uiPriority w:val="99"/>
     <w:pPr>
       <w:pBdr/>
@@ -29986,9 +30513,9 @@
       </w:tcPr>
     </w:tblStylePr>
   </w:style>
-  <w:style w:type="table" w:styleId="135">
+  <w:style w:type="table" w:styleId="821">
     <w:name w:val="Bordered - Accent 5"/>
-    <w:basedOn w:val="661"/>
+    <w:basedOn w:val="882"/>
     <w:uiPriority w:val="99"/>
     <w:pPr>
       <w:pBdr/>
@@ -30217,9 +30744,9 @@
       </w:tcPr>
     </w:tblStylePr>
   </w:style>
-  <w:style w:type="table" w:styleId="136">
+  <w:style w:type="table" w:styleId="822">
     <w:name w:val="Bordered - Accent 6"/>
-    <w:basedOn w:val="661"/>
+    <w:basedOn w:val="882"/>
     <w:uiPriority w:val="99"/>
     <w:pPr>
       <w:pBdr/>
@@ -30448,11 +30975,11 @@
       </w:tcPr>
     </w:tblStylePr>
   </w:style>
-  <w:style w:type="paragraph" w:styleId="138">
+  <w:style w:type="paragraph" w:styleId="823">
     <w:name w:val="Heading 1"/>
-    <w:basedOn w:val="660"/>
-    <w:next w:val="660"/>
-    <w:link w:val="149"/>
+    <w:basedOn w:val="881"/>
+    <w:next w:val="881"/>
+    <w:link w:val="833"/>
     <w:uiPriority w:val="9"/>
     <w:qFormat/>
     <w:pPr>
@@ -30470,11 +30997,11 @@
       <w:szCs w:val="40"/>
     </w:rPr>
   </w:style>
-  <w:style w:type="paragraph" w:styleId="139">
+  <w:style w:type="paragraph" w:styleId="824">
     <w:name w:val="Heading 2"/>
-    <w:basedOn w:val="660"/>
-    <w:next w:val="660"/>
-    <w:link w:val="150"/>
+    <w:basedOn w:val="881"/>
+    <w:next w:val="881"/>
+    <w:link w:val="834"/>
     <w:uiPriority w:val="9"/>
     <w:unhideWhenUsed/>
     <w:qFormat/>
@@ -30493,11 +31020,11 @@
       <w:szCs w:val="32"/>
     </w:rPr>
   </w:style>
-  <w:style w:type="paragraph" w:styleId="140">
+  <w:style w:type="paragraph" w:styleId="825">
     <w:name w:val="Heading 3"/>
-    <w:basedOn w:val="660"/>
-    <w:next w:val="660"/>
-    <w:link w:val="151"/>
+    <w:basedOn w:val="881"/>
+    <w:next w:val="881"/>
+    <w:link w:val="835"/>
     <w:uiPriority w:val="9"/>
     <w:unhideWhenUsed/>
     <w:qFormat/>
@@ -30516,11 +31043,11 @@
       <w:szCs w:val="28"/>
     </w:rPr>
   </w:style>
-  <w:style w:type="paragraph" w:styleId="141">
+  <w:style w:type="paragraph" w:styleId="826">
     <w:name w:val="Heading 4"/>
-    <w:basedOn w:val="660"/>
-    <w:next w:val="660"/>
-    <w:link w:val="152"/>
+    <w:basedOn w:val="881"/>
+    <w:next w:val="881"/>
+    <w:link w:val="836"/>
     <w:uiPriority w:val="9"/>
     <w:unhideWhenUsed/>
     <w:qFormat/>
@@ -30539,11 +31066,11 @@
       <w:color w:val="0f4761" w:themeColor="accent1" w:themeShade="BF"/>
     </w:rPr>
   </w:style>
-  <w:style w:type="paragraph" w:styleId="142">
+  <w:style w:type="paragraph" w:styleId="827">
     <w:name w:val="Heading 5"/>
-    <w:basedOn w:val="660"/>
-    <w:next w:val="660"/>
-    <w:link w:val="153"/>
+    <w:basedOn w:val="881"/>
+    <w:next w:val="881"/>
+    <w:link w:val="837"/>
     <w:uiPriority w:val="9"/>
     <w:unhideWhenUsed/>
     <w:qFormat/>
@@ -30560,11 +31087,11 @@
       <w:color w:val="0f4761" w:themeColor="accent1" w:themeShade="BF"/>
     </w:rPr>
   </w:style>
-  <w:style w:type="paragraph" w:styleId="143">
+  <w:style w:type="paragraph" w:styleId="828">
     <w:name w:val="Heading 6"/>
-    <w:basedOn w:val="660"/>
-    <w:next w:val="660"/>
-    <w:link w:val="154"/>
+    <w:basedOn w:val="881"/>
+    <w:next w:val="881"/>
+    <w:link w:val="838"/>
     <w:uiPriority w:val="9"/>
     <w:unhideWhenUsed/>
     <w:qFormat/>
@@ -30583,11 +31110,11 @@
       <w:color w:val="595959" w:themeColor="text1" w:themeTint="A6"/>
     </w:rPr>
   </w:style>
-  <w:style w:type="paragraph" w:styleId="144">
+  <w:style w:type="paragraph" w:styleId="829">
     <w:name w:val="Heading 7"/>
-    <w:basedOn w:val="660"/>
-    <w:next w:val="660"/>
-    <w:link w:val="155"/>
+    <w:basedOn w:val="881"/>
+    <w:next w:val="881"/>
+    <w:link w:val="839"/>
     <w:uiPriority w:val="9"/>
     <w:unhideWhenUsed/>
     <w:qFormat/>
@@ -30604,11 +31131,11 @@
       <w:color w:val="595959" w:themeColor="text1" w:themeTint="A6"/>
     </w:rPr>
   </w:style>
-  <w:style w:type="paragraph" w:styleId="145">
+  <w:style w:type="paragraph" w:styleId="830">
     <w:name w:val="Heading 8"/>
-    <w:basedOn w:val="660"/>
-    <w:next w:val="660"/>
-    <w:link w:val="156"/>
+    <w:basedOn w:val="881"/>
+    <w:next w:val="881"/>
+    <w:link w:val="840"/>
     <w:uiPriority w:val="9"/>
     <w:unhideWhenUsed/>
     <w:qFormat/>
@@ -30627,11 +31154,11 @@
       <w:color w:val="272727" w:themeColor="text1" w:themeTint="D8"/>
     </w:rPr>
   </w:style>
-  <w:style w:type="paragraph" w:styleId="146">
+  <w:style w:type="paragraph" w:styleId="831">
     <w:name w:val="Heading 9"/>
-    <w:basedOn w:val="660"/>
-    <w:next w:val="660"/>
-    <w:link w:val="157"/>
+    <w:basedOn w:val="881"/>
+    <w:next w:val="881"/>
+    <w:link w:val="841"/>
     <w:uiPriority w:val="9"/>
     <w:unhideWhenUsed/>
     <w:qFormat/>
@@ -30650,7 +31177,7 @@
       <w:color w:val="272727" w:themeColor="text1" w:themeTint="D8"/>
     </w:rPr>
   </w:style>
-  <w:style w:type="character" w:styleId="147" w:default="1">
+  <w:style w:type="character" w:styleId="832" w:default="1">
     <w:name w:val="Default Paragraph Font"/>
     <w:uiPriority w:val="1"/>
     <w:semiHidden/>
@@ -30661,10 +31188,10 @@
       <w:ind/>
     </w:pPr>
   </w:style>
-  <w:style w:type="character" w:styleId="149">
+  <w:style w:type="character" w:styleId="833">
     <w:name w:val="Heading 1 Char"/>
-    <w:basedOn w:val="147"/>
-    <w:link w:val="138"/>
+    <w:basedOn w:val="832"/>
+    <w:link w:val="823"/>
     <w:uiPriority w:val="9"/>
     <w:pPr>
       <w:pBdr/>
@@ -30678,10 +31205,10 @@
       <w:szCs w:val="40"/>
     </w:rPr>
   </w:style>
-  <w:style w:type="character" w:styleId="150">
+  <w:style w:type="character" w:styleId="834">
     <w:name w:val="Heading 2 Char"/>
-    <w:basedOn w:val="147"/>
-    <w:link w:val="139"/>
+    <w:basedOn w:val="832"/>
+    <w:link w:val="824"/>
     <w:uiPriority w:val="9"/>
     <w:pPr>
       <w:pBdr/>
@@ -30695,10 +31222,10 @@
       <w:szCs w:val="32"/>
     </w:rPr>
   </w:style>
-  <w:style w:type="character" w:styleId="151">
+  <w:style w:type="character" w:styleId="835">
     <w:name w:val="Heading 3 Char"/>
-    <w:basedOn w:val="147"/>
-    <w:link w:val="140"/>
+    <w:basedOn w:val="832"/>
+    <w:link w:val="825"/>
     <w:uiPriority w:val="9"/>
     <w:pPr>
       <w:pBdr/>
@@ -30712,10 +31239,10 @@
       <w:szCs w:val="28"/>
     </w:rPr>
   </w:style>
-  <w:style w:type="character" w:styleId="152">
+  <w:style w:type="character" w:styleId="836">
     <w:name w:val="Heading 4 Char"/>
-    <w:basedOn w:val="147"/>
-    <w:link w:val="141"/>
+    <w:basedOn w:val="832"/>
+    <w:link w:val="826"/>
     <w:uiPriority w:val="9"/>
     <w:pPr>
       <w:pBdr/>
@@ -30729,10 +31256,10 @@
       <w:color w:val="0f4761" w:themeColor="accent1" w:themeShade="BF"/>
     </w:rPr>
   </w:style>
-  <w:style w:type="character" w:styleId="153">
+  <w:style w:type="character" w:styleId="837">
     <w:name w:val="Heading 5 Char"/>
-    <w:basedOn w:val="147"/>
-    <w:link w:val="142"/>
+    <w:basedOn w:val="832"/>
+    <w:link w:val="827"/>
     <w:uiPriority w:val="9"/>
     <w:pPr>
       <w:pBdr/>
@@ -30744,10 +31271,10 @@
       <w:color w:val="0f4761" w:themeColor="accent1" w:themeShade="BF"/>
     </w:rPr>
   </w:style>
-  <w:style w:type="character" w:styleId="154">
+  <w:style w:type="character" w:styleId="838">
     <w:name w:val="Heading 6 Char"/>
-    <w:basedOn w:val="147"/>
-    <w:link w:val="143"/>
+    <w:basedOn w:val="832"/>
+    <w:link w:val="828"/>
     <w:uiPriority w:val="9"/>
     <w:pPr>
       <w:pBdr/>
@@ -30761,10 +31288,10 @@
       <w:color w:val="595959" w:themeColor="text1" w:themeTint="A6"/>
     </w:rPr>
   </w:style>
-  <w:style w:type="character" w:styleId="155">
+  <w:style w:type="character" w:styleId="839">
     <w:name w:val="Heading 7 Char"/>
-    <w:basedOn w:val="147"/>
-    <w:link w:val="144"/>
+    <w:basedOn w:val="832"/>
+    <w:link w:val="829"/>
     <w:uiPriority w:val="9"/>
     <w:pPr>
       <w:pBdr/>
@@ -30776,10 +31303,10 @@
       <w:color w:val="595959" w:themeColor="text1" w:themeTint="A6"/>
     </w:rPr>
   </w:style>
-  <w:style w:type="character" w:styleId="156">
+  <w:style w:type="character" w:styleId="840">
     <w:name w:val="Heading 8 Char"/>
-    <w:basedOn w:val="147"/>
-    <w:link w:val="145"/>
+    <w:basedOn w:val="832"/>
+    <w:link w:val="830"/>
     <w:uiPriority w:val="9"/>
     <w:pPr>
       <w:pBdr/>
@@ -30793,10 +31320,10 @@
       <w:color w:val="272727" w:themeColor="text1" w:themeTint="D8"/>
     </w:rPr>
   </w:style>
-  <w:style w:type="character" w:styleId="157">
+  <w:style w:type="character" w:styleId="841">
     <w:name w:val="Heading 9 Char"/>
-    <w:basedOn w:val="147"/>
-    <w:link w:val="146"/>
+    <w:basedOn w:val="832"/>
+    <w:link w:val="831"/>
     <w:uiPriority w:val="9"/>
     <w:pPr>
       <w:pBdr/>
@@ -30810,11 +31337,11 @@
       <w:color w:val="272727" w:themeColor="text1" w:themeTint="D8"/>
     </w:rPr>
   </w:style>
-  <w:style w:type="paragraph" w:styleId="158">
+  <w:style w:type="paragraph" w:styleId="842">
     <w:name w:val="Title"/>
-    <w:basedOn w:val="660"/>
-    <w:next w:val="660"/>
-    <w:link w:val="159"/>
+    <w:basedOn w:val="881"/>
+    <w:next w:val="881"/>
+    <w:link w:val="843"/>
     <w:uiPriority w:val="10"/>
     <w:qFormat/>
     <w:pPr>
@@ -30830,10 +31357,10 @@
       <w:szCs w:val="56"/>
     </w:rPr>
   </w:style>
-  <w:style w:type="character" w:styleId="159">
+  <w:style w:type="character" w:styleId="843">
     <w:name w:val="Title Char"/>
-    <w:basedOn w:val="147"/>
-    <w:link w:val="158"/>
+    <w:basedOn w:val="832"/>
+    <w:link w:val="842"/>
     <w:uiPriority w:val="10"/>
     <w:pPr>
       <w:pBdr/>
@@ -30847,11 +31374,11 @@
       <w:szCs w:val="56"/>
     </w:rPr>
   </w:style>
-  <w:style w:type="paragraph" w:styleId="160">
+  <w:style w:type="paragraph" w:styleId="844">
     <w:name w:val="Subtitle"/>
-    <w:basedOn w:val="660"/>
-    <w:next w:val="660"/>
-    <w:link w:val="161"/>
+    <w:basedOn w:val="881"/>
+    <w:next w:val="881"/>
+    <w:link w:val="845"/>
     <w:uiPriority w:val="11"/>
     <w:qFormat/>
     <w:pPr>
@@ -30869,10 +31396,10 @@
       <w:szCs w:val="28"/>
     </w:rPr>
   </w:style>
-  <w:style w:type="character" w:styleId="161">
+  <w:style w:type="character" w:styleId="845">
     <w:name w:val="Subtitle Char"/>
-    <w:basedOn w:val="147"/>
-    <w:link w:val="160"/>
+    <w:basedOn w:val="832"/>
+    <w:link w:val="844"/>
     <w:uiPriority w:val="11"/>
     <w:pPr>
       <w:pBdr/>
@@ -30886,11 +31413,11 @@
       <w:szCs w:val="28"/>
     </w:rPr>
   </w:style>
-  <w:style w:type="paragraph" w:styleId="162">
+  <w:style w:type="paragraph" w:styleId="846">
     <w:name w:val="Quote"/>
-    <w:basedOn w:val="660"/>
-    <w:next w:val="660"/>
-    <w:link w:val="163"/>
+    <w:basedOn w:val="881"/>
+    <w:next w:val="881"/>
+    <w:link w:val="847"/>
     <w:uiPriority w:val="29"/>
     <w:qFormat/>
     <w:pPr>
@@ -30905,10 +31432,10 @@
       <w:color w:val="404040" w:themeColor="text1" w:themeTint="BF"/>
     </w:rPr>
   </w:style>
-  <w:style w:type="character" w:styleId="163">
+  <w:style w:type="character" w:styleId="847">
     <w:name w:val="Quote Char"/>
-    <w:basedOn w:val="147"/>
-    <w:link w:val="162"/>
+    <w:basedOn w:val="832"/>
+    <w:link w:val="846"/>
     <w:uiPriority w:val="29"/>
     <w:pPr>
       <w:pBdr/>
@@ -30921,9 +31448,9 @@
       <w:color w:val="404040" w:themeColor="text1" w:themeTint="BF"/>
     </w:rPr>
   </w:style>
-  <w:style w:type="character" w:styleId="165">
+  <w:style w:type="character" w:styleId="848">
     <w:name w:val="Intense Emphasis"/>
-    <w:basedOn w:val="147"/>
+    <w:basedOn w:val="832"/>
     <w:uiPriority w:val="21"/>
     <w:qFormat/>
     <w:pPr>
@@ -30937,11 +31464,11 @@
       <w:color w:val="0f4761" w:themeColor="accent1" w:themeShade="BF"/>
     </w:rPr>
   </w:style>
-  <w:style w:type="paragraph" w:styleId="166">
+  <w:style w:type="paragraph" w:styleId="849">
     <w:name w:val="Intense Quote"/>
-    <w:basedOn w:val="660"/>
-    <w:next w:val="660"/>
-    <w:link w:val="167"/>
+    <w:basedOn w:val="881"/>
+    <w:next w:val="881"/>
+    <w:link w:val="850"/>
     <w:uiPriority w:val="30"/>
     <w:qFormat/>
     <w:pPr>
@@ -30959,10 +31486,10 @@
       <w:color w:val="0f4761" w:themeColor="accent1" w:themeShade="BF"/>
     </w:rPr>
   </w:style>
-  <w:style w:type="character" w:styleId="167">
+  <w:style w:type="character" w:styleId="850">
     <w:name w:val="Intense Quote Char"/>
-    <w:basedOn w:val="147"/>
-    <w:link w:val="166"/>
+    <w:basedOn w:val="832"/>
+    <w:link w:val="849"/>
     <w:uiPriority w:val="30"/>
     <w:pPr>
       <w:pBdr/>
@@ -30975,9 +31502,9 @@
       <w:color w:val="0f4761" w:themeColor="accent1" w:themeShade="BF"/>
     </w:rPr>
   </w:style>
-  <w:style w:type="character" w:styleId="168">
+  <w:style w:type="character" w:styleId="851">
     <w:name w:val="Intense Reference"/>
-    <w:basedOn w:val="147"/>
+    <w:basedOn w:val="832"/>
     <w:uiPriority w:val="32"/>
     <w:qFormat/>
     <w:pPr>
@@ -30993,9 +31520,9 @@
       <w:spacing w:val="5"/>
     </w:rPr>
   </w:style>
-  <w:style w:type="character" w:styleId="170">
+  <w:style w:type="character" w:styleId="852">
     <w:name w:val="Subtle Emphasis"/>
-    <w:basedOn w:val="147"/>
+    <w:basedOn w:val="832"/>
     <w:uiPriority w:val="19"/>
     <w:qFormat/>
     <w:pPr>
@@ -31009,9 +31536,9 @@
       <w:color w:val="404040" w:themeColor="text1" w:themeTint="BF"/>
     </w:rPr>
   </w:style>
-  <w:style w:type="character" w:styleId="171">
+  <w:style w:type="character" w:styleId="853">
     <w:name w:val="Emphasis"/>
-    <w:basedOn w:val="147"/>
+    <w:basedOn w:val="832"/>
     <w:uiPriority w:val="20"/>
     <w:qFormat/>
     <w:pPr>
@@ -31024,9 +31551,9 @@
       <w:iCs/>
     </w:rPr>
   </w:style>
-  <w:style w:type="character" w:styleId="172">
+  <w:style w:type="character" w:styleId="854">
     <w:name w:val="Strong"/>
-    <w:basedOn w:val="147"/>
+    <w:basedOn w:val="832"/>
     <w:uiPriority w:val="22"/>
     <w:qFormat/>
     <w:pPr>
@@ -31039,9 +31566,9 @@
       <w:bCs/>
     </w:rPr>
   </w:style>
-  <w:style w:type="character" w:styleId="173">
+  <w:style w:type="character" w:styleId="855">
     <w:name w:val="Subtle Reference"/>
-    <w:basedOn w:val="147"/>
+    <w:basedOn w:val="832"/>
     <w:uiPriority w:val="31"/>
     <w:qFormat/>
     <w:pPr>
@@ -31054,9 +31581,9 @@
       <w:color w:val="5a5a5a" w:themeColor="text1" w:themeTint="A5"/>
     </w:rPr>
   </w:style>
-  <w:style w:type="character" w:styleId="174">
+  <w:style w:type="character" w:styleId="856">
     <w:name w:val="Book Title"/>
-    <w:basedOn w:val="147"/>
+    <w:basedOn w:val="832"/>
     <w:uiPriority w:val="33"/>
     <w:qFormat/>
     <w:pPr>
@@ -31072,10 +31599,10 @@
       <w:spacing w:val="5"/>
     </w:rPr>
   </w:style>
-  <w:style w:type="paragraph" w:styleId="175">
+  <w:style w:type="paragraph" w:styleId="857">
     <w:name w:val="Header"/>
-    <w:basedOn w:val="660"/>
-    <w:link w:val="176"/>
+    <w:basedOn w:val="881"/>
+    <w:link w:val="858"/>
     <w:uiPriority w:val="99"/>
     <w:unhideWhenUsed/>
     <w:pPr>
@@ -31088,10 +31615,10 @@
       <w:ind/>
     </w:pPr>
   </w:style>
-  <w:style w:type="character" w:styleId="176">
+  <w:style w:type="character" w:styleId="858">
     <w:name w:val="Header Char"/>
-    <w:basedOn w:val="147"/>
-    <w:link w:val="175"/>
+    <w:basedOn w:val="832"/>
+    <w:link w:val="857"/>
     <w:uiPriority w:val="99"/>
     <w:pPr>
       <w:pBdr/>
@@ -31099,10 +31626,10 @@
       <w:ind/>
     </w:pPr>
   </w:style>
-  <w:style w:type="paragraph" w:styleId="177">
+  <w:style w:type="paragraph" w:styleId="859">
     <w:name w:val="Footer"/>
-    <w:basedOn w:val="660"/>
-    <w:link w:val="178"/>
+    <w:basedOn w:val="881"/>
+    <w:link w:val="860"/>
     <w:uiPriority w:val="99"/>
     <w:unhideWhenUsed/>
     <w:pPr>
@@ -31115,10 +31642,10 @@
       <w:ind/>
     </w:pPr>
   </w:style>
-  <w:style w:type="character" w:styleId="178">
+  <w:style w:type="character" w:styleId="860">
     <w:name w:val="Footer Char"/>
-    <w:basedOn w:val="147"/>
-    <w:link w:val="177"/>
+    <w:basedOn w:val="832"/>
+    <w:link w:val="859"/>
     <w:uiPriority w:val="99"/>
     <w:pPr>
       <w:pBdr/>
@@ -31126,10 +31653,10 @@
       <w:ind/>
     </w:pPr>
   </w:style>
-  <w:style w:type="paragraph" w:styleId="179">
+  <w:style w:type="paragraph" w:styleId="861">
     <w:name w:val="Caption"/>
-    <w:basedOn w:val="660"/>
-    <w:next w:val="660"/>
+    <w:basedOn w:val="881"/>
+    <w:next w:val="881"/>
     <w:uiPriority w:val="35"/>
     <w:unhideWhenUsed/>
     <w:qFormat/>
@@ -31146,10 +31673,10 @@
       <w:szCs w:val="18"/>
     </w:rPr>
   </w:style>
-  <w:style w:type="paragraph" w:styleId="180">
+  <w:style w:type="paragraph" w:styleId="862">
     <w:name w:val="footnote text"/>
-    <w:basedOn w:val="660"/>
-    <w:link w:val="181"/>
+    <w:basedOn w:val="881"/>
+    <w:link w:val="863"/>
     <w:uiPriority w:val="99"/>
     <w:semiHidden/>
     <w:unhideWhenUsed/>
@@ -31163,10 +31690,10 @@
       <w:szCs w:val="20"/>
     </w:rPr>
   </w:style>
-  <w:style w:type="character" w:styleId="181">
+  <w:style w:type="character" w:styleId="863">
     <w:name w:val="Footnote Text Char"/>
-    <w:basedOn w:val="147"/>
-    <w:link w:val="180"/>
+    <w:basedOn w:val="832"/>
+    <w:link w:val="862"/>
     <w:uiPriority w:val="99"/>
     <w:semiHidden/>
     <w:pPr>
@@ -31179,9 +31706,9 @@
       <w:szCs w:val="20"/>
     </w:rPr>
   </w:style>
-  <w:style w:type="character" w:styleId="182">
+  <w:style w:type="character" w:styleId="864">
     <w:name w:val="footnote reference"/>
-    <w:basedOn w:val="147"/>
+    <w:basedOn w:val="832"/>
     <w:uiPriority w:val="99"/>
     <w:semiHidden/>
     <w:unhideWhenUsed/>
@@ -31194,10 +31721,10 @@
       <w:vertAlign w:val="superscript"/>
     </w:rPr>
   </w:style>
-  <w:style w:type="paragraph" w:styleId="183">
+  <w:style w:type="paragraph" w:styleId="865">
     <w:name w:val="endnote text"/>
-    <w:basedOn w:val="660"/>
-    <w:link w:val="184"/>
+    <w:basedOn w:val="881"/>
+    <w:link w:val="866"/>
     <w:uiPriority w:val="99"/>
     <w:semiHidden/>
     <w:unhideWhenUsed/>
@@ -31211,10 +31738,10 @@
       <w:szCs w:val="20"/>
     </w:rPr>
   </w:style>
-  <w:style w:type="character" w:styleId="184">
+  <w:style w:type="character" w:styleId="866">
     <w:name w:val="Endnote Text Char"/>
-    <w:basedOn w:val="147"/>
-    <w:link w:val="183"/>
+    <w:basedOn w:val="832"/>
+    <w:link w:val="865"/>
     <w:uiPriority w:val="99"/>
     <w:semiHidden/>
     <w:pPr>
@@ -31227,9 +31754,9 @@
       <w:szCs w:val="20"/>
     </w:rPr>
   </w:style>
-  <w:style w:type="character" w:styleId="185">
+  <w:style w:type="character" w:styleId="867">
     <w:name w:val="endnote reference"/>
-    <w:basedOn w:val="147"/>
+    <w:basedOn w:val="832"/>
     <w:uiPriority w:val="99"/>
     <w:semiHidden/>
     <w:unhideWhenUsed/>
@@ -31242,9 +31769,9 @@
       <w:vertAlign w:val="superscript"/>
     </w:rPr>
   </w:style>
-  <w:style w:type="character" w:styleId="186">
+  <w:style w:type="character" w:styleId="868">
     <w:name w:val="Hyperlink"/>
-    <w:basedOn w:val="147"/>
+    <w:basedOn w:val="832"/>
     <w:uiPriority w:val="99"/>
     <w:unhideWhenUsed/>
     <w:pPr>
@@ -31257,9 +31784,9 @@
       <w:u w:val="single"/>
     </w:rPr>
   </w:style>
-  <w:style w:type="character" w:styleId="187">
+  <w:style w:type="character" w:styleId="869">
     <w:name w:val="FollowedHyperlink"/>
-    <w:basedOn w:val="147"/>
+    <w:basedOn w:val="832"/>
     <w:uiPriority w:val="99"/>
     <w:semiHidden/>
     <w:unhideWhenUsed/>
@@ -31273,10 +31800,10 @@
       <w:u w:val="single"/>
     </w:rPr>
   </w:style>
-  <w:style w:type="paragraph" w:styleId="188">
+  <w:style w:type="paragraph" w:styleId="870">
     <w:name w:val="toc 1"/>
-    <w:basedOn w:val="660"/>
-    <w:next w:val="660"/>
+    <w:basedOn w:val="881"/>
+    <w:next w:val="881"/>
     <w:uiPriority w:val="39"/>
     <w:unhideWhenUsed/>
     <w:pPr>
@@ -31285,10 +31812,10 @@
       <w:ind/>
     </w:pPr>
   </w:style>
-  <w:style w:type="paragraph" w:styleId="189">
+  <w:style w:type="paragraph" w:styleId="871">
     <w:name w:val="toc 2"/>
-    <w:basedOn w:val="660"/>
-    <w:next w:val="660"/>
+    <w:basedOn w:val="881"/>
+    <w:next w:val="881"/>
     <w:uiPriority w:val="39"/>
     <w:unhideWhenUsed/>
     <w:pPr>
@@ -31297,10 +31824,10 @@
       <w:ind w:left="220"/>
     </w:pPr>
   </w:style>
-  <w:style w:type="paragraph" w:styleId="190">
+  <w:style w:type="paragraph" w:styleId="872">
     <w:name w:val="toc 3"/>
-    <w:basedOn w:val="660"/>
-    <w:next w:val="660"/>
+    <w:basedOn w:val="881"/>
+    <w:next w:val="881"/>
     <w:uiPriority w:val="39"/>
     <w:unhideWhenUsed/>
     <w:pPr>
@@ -31309,10 +31836,10 @@
       <w:ind w:left="440"/>
     </w:pPr>
   </w:style>
-  <w:style w:type="paragraph" w:styleId="191">
+  <w:style w:type="paragraph" w:styleId="873">
     <w:name w:val="toc 4"/>
-    <w:basedOn w:val="660"/>
-    <w:next w:val="660"/>
+    <w:basedOn w:val="881"/>
+    <w:next w:val="881"/>
     <w:uiPriority w:val="39"/>
     <w:unhideWhenUsed/>
     <w:pPr>
@@ -31321,10 +31848,10 @@
       <w:ind w:left="660"/>
     </w:pPr>
   </w:style>
-  <w:style w:type="paragraph" w:styleId="192">
+  <w:style w:type="paragraph" w:styleId="874">
     <w:name w:val="toc 5"/>
-    <w:basedOn w:val="660"/>
-    <w:next w:val="660"/>
+    <w:basedOn w:val="881"/>
+    <w:next w:val="881"/>
     <w:uiPriority w:val="39"/>
     <w:unhideWhenUsed/>
     <w:pPr>
@@ -31333,10 +31860,10 @@
       <w:ind w:left="880"/>
     </w:pPr>
   </w:style>
-  <w:style w:type="paragraph" w:styleId="193">
+  <w:style w:type="paragraph" w:styleId="875">
     <w:name w:val="toc 6"/>
-    <w:basedOn w:val="660"/>
-    <w:next w:val="660"/>
+    <w:basedOn w:val="881"/>
+    <w:next w:val="881"/>
     <w:uiPriority w:val="39"/>
     <w:unhideWhenUsed/>
     <w:pPr>
@@ -31345,10 +31872,10 @@
       <w:ind w:left="1100"/>
     </w:pPr>
   </w:style>
-  <w:style w:type="paragraph" w:styleId="194">
+  <w:style w:type="paragraph" w:styleId="876">
     <w:name w:val="toc 7"/>
-    <w:basedOn w:val="660"/>
-    <w:next w:val="660"/>
+    <w:basedOn w:val="881"/>
+    <w:next w:val="881"/>
     <w:uiPriority w:val="39"/>
     <w:unhideWhenUsed/>
     <w:pPr>
@@ -31357,10 +31884,10 @@
       <w:ind w:left="1320"/>
     </w:pPr>
   </w:style>
-  <w:style w:type="paragraph" w:styleId="195">
+  <w:style w:type="paragraph" w:styleId="877">
     <w:name w:val="toc 8"/>
-    <w:basedOn w:val="660"/>
-    <w:next w:val="660"/>
+    <w:basedOn w:val="881"/>
+    <w:next w:val="881"/>
     <w:uiPriority w:val="39"/>
     <w:unhideWhenUsed/>
     <w:pPr>
@@ -31369,10 +31896,10 @@
       <w:ind w:left="1540"/>
     </w:pPr>
   </w:style>
-  <w:style w:type="paragraph" w:styleId="196">
+  <w:style w:type="paragraph" w:styleId="878">
     <w:name w:val="toc 9"/>
-    <w:basedOn w:val="660"/>
-    <w:next w:val="660"/>
+    <w:basedOn w:val="881"/>
+    <w:next w:val="881"/>
     <w:uiPriority w:val="39"/>
     <w:unhideWhenUsed/>
     <w:pPr>
@@ -31381,7 +31908,7 @@
       <w:ind w:left="1760"/>
     </w:pPr>
   </w:style>
-  <w:style w:type="paragraph" w:styleId="206">
+  <w:style w:type="paragraph" w:styleId="879">
     <w:name w:val="TOC Heading"/>
     <w:uiPriority w:val="39"/>
     <w:unhideWhenUsed/>
@@ -31391,10 +31918,10 @@
       <w:ind/>
     </w:pPr>
   </w:style>
-  <w:style w:type="paragraph" w:styleId="207">
+  <w:style w:type="paragraph" w:styleId="880">
     <w:name w:val="table of figures"/>
-    <w:basedOn w:val="660"/>
-    <w:next w:val="660"/>
+    <w:basedOn w:val="881"/>
+    <w:next w:val="881"/>
     <w:uiPriority w:val="99"/>
     <w:unhideWhenUsed/>
     <w:pPr>
@@ -31403,7 +31930,7 @@
       <w:ind/>
     </w:pPr>
   </w:style>
-  <w:style w:type="paragraph" w:styleId="660" w:default="1">
+  <w:style w:type="paragraph" w:styleId="881" w:default="1">
     <w:name w:val="Normal"/>
     <w:qFormat/>
     <w:pPr>
@@ -31412,7 +31939,7 @@
       <w:ind/>
     </w:pPr>
   </w:style>
-  <w:style w:type="table" w:styleId="661" w:default="1">
+  <w:style w:type="table" w:styleId="882" w:default="1">
     <w:name w:val="Normal Table"/>
     <w:uiPriority w:val="99"/>
     <w:semiHidden/>
@@ -31605,7 +32132,7 @@
       </w:tcPr>
     </w:tblStylePr>
   </w:style>
-  <w:style w:type="numbering" w:styleId="662" w:default="1">
+  <w:style w:type="numbering" w:styleId="883" w:default="1">
     <w:name w:val="No List"/>
     <w:uiPriority w:val="99"/>
     <w:semiHidden/>
@@ -31616,9 +32143,9 @@
       <w:ind/>
     </w:pPr>
   </w:style>
-  <w:style w:type="paragraph" w:styleId="663">
+  <w:style w:type="paragraph" w:styleId="884">
     <w:name w:val="No Spacing"/>
-    <w:basedOn w:val="660"/>
+    <w:basedOn w:val="881"/>
     <w:uiPriority w:val="1"/>
     <w:qFormat/>
     <w:pPr>
@@ -31627,9 +32154,9 @@
       <w:ind/>
     </w:pPr>
   </w:style>
-  <w:style w:type="paragraph" w:styleId="664">
+  <w:style w:type="paragraph" w:styleId="885">
     <w:name w:val="List Paragraph"/>
-    <w:basedOn w:val="660"/>
+    <w:basedOn w:val="881"/>
     <w:uiPriority w:val="34"/>
     <w:qFormat/>
     <w:pPr>
